--- a/Report and PPT/Internship/Report/Part 3.docx
+++ b/Report and PPT/Internship/Report/Part 3.docx
@@ -4,31 +4,22 @@
   <w:body>
     <w:p>
       <w:pPr>
-        <w:pStyle w:val="Heading3"/>
-        <w:spacing w:before="57"/>
-        <w:ind w:left="491" w:right="284"/>
-        <w:jc w:val="center"/>
+        <w:pStyle w:val="Heading2"/>
+        <w:spacing w:before="65" w:line="480" w:lineRule="auto"/>
+        <w:ind w:left="0" w:right="4840"/>
+        <w:jc w:val="left"/>
       </w:pPr>
       <w:r>
-        <w:t>REFERENCES</w:t>
-      </w:r>
-    </w:p>
-    <w:p>
-      <w:pPr>
-        <w:pStyle w:val="BodyText"/>
-        <w:spacing w:before="10"/>
         <w:rPr>
-          <w:b/>
-          <w:sz w:val="29"/>
+          <w:b w:val="0"/>
+          <w:sz w:val="24"/>
         </w:rPr>
-      </w:pPr>
-      <w:r>
         <w:pict>
           <v:shapetype id="_x0000_t202" coordsize="21600,21600" o:spt="202" path="m,l,21600r21600,l21600,xe">
             <v:stroke joinstyle="miter"/>
             <v:path gradientshapeok="t" o:connecttype="rect"/>
           </v:shapetype>
-          <v:shape id="_x0000_s1026" type="#_x0000_t202" style="position:absolute;margin-left:84pt;margin-top:18.35pt;width:447.1pt;height:197.2pt;z-index:-15723008;mso-wrap-distance-left:0;mso-wrap-distance-right:0;mso-position-horizontal-relative:page" fillcolor="#ededed" stroked="f">
+          <v:shape id="_x0000_s1026" type="#_x0000_t202" style="position:absolute;margin-left:84pt;margin-top:63pt;width:447.1pt;height:195.4pt;z-index:-251658752;mso-wrap-distance-left:0;mso-wrap-distance-right:0;mso-position-horizontal-relative:page" fillcolor="#ededed" stroked="f">
             <v:textbox style="mso-next-textbox:#_x0000_s1026" inset="0,0,0,0">
               <w:txbxContent>
                 <w:p>
@@ -41,39 +32,11 @@
                     <w:ind w:left="720" w:right="-15"/>
                     <w:jc w:val="both"/>
                     <w:rPr>
-                      <w:rFonts w:ascii="Arial MT"/>
                       <w:color w:val="666666"/>
-                      <w:sz w:val="21"/>
+                      <w:sz w:val="23"/>
+                      <w:szCs w:val="24"/>
                     </w:rPr>
                   </w:pPr>
-                  <w:r>
-                    <w:rPr>
-                      <w:rFonts w:ascii="Arial MT"/>
-                      <w:color w:val="666666"/>
-                      <w:sz w:val="21"/>
-                    </w:rPr>
-                    <w:t>[1]</w:t>
-                  </w:r>
-                  <w:r>
-                    <w:rPr>
-                      <w:rFonts w:asciiTheme="minorHAnsi" w:eastAsiaTheme="minorEastAsia" w:hAnsi="Calibri" w:cstheme="minorBidi"/>
-                      <w:b/>
-                      <w:bCs/>
-                      <w:color w:val="000000" w:themeColor="text1"/>
-                      <w:kern w:val="24"/>
-                      <w:sz w:val="36"/>
-                      <w:szCs w:val="36"/>
-                    </w:rPr>
-                    <w:t xml:space="preserve"> </w:t>
-                  </w:r>
-                  <w:r>
-                    <w:rPr>
-                      <w:rFonts w:ascii="Arial MT"/>
-                      <w:color w:val="666666"/>
-                      <w:sz w:val="21"/>
-                    </w:rPr>
-                    <w:t>For Installing Python Libraries</w:t>
-                  </w:r>
                 </w:p>
                 <w:p>
                   <w:pPr>
@@ -85,33 +48,103 @@
                     <w:ind w:right="-15"/>
                     <w:jc w:val="both"/>
                     <w:rPr>
-                      <w:rFonts w:ascii="Arial MT"/>
-                      <w:color w:val="666666"/>
-                      <w:sz w:val="21"/>
+                      <w:rFonts w:eastAsiaTheme="minorEastAsia"/>
+                      <w:b/>
+                      <w:bCs/>
+                      <w:kern w:val="24"/>
+                      <w:sz w:val="48"/>
+                      <w:szCs w:val="48"/>
                     </w:rPr>
                   </w:pPr>
                   <w:r>
                     <w:rPr>
-                      <w:rFonts w:ascii="Arial MT"/>
-                      <w:color w:val="666666"/>
-                      <w:sz w:val="21"/>
-                    </w:rPr>
-                    <w:t xml:space="preserve">                      </w:t>
-                  </w:r>
-                  <w:r>
-                    <w:rPr>
-                      <w:rFonts w:ascii="Arial MT"/>
-                      <w:color w:val="666666"/>
-                      <w:sz w:val="21"/>
-                    </w:rPr>
-                    <w:t xml:space="preserve">Python Packages - </w:t>
+                      <w:sz w:val="28"/>
+                      <w:szCs w:val="32"/>
+                    </w:rPr>
+                    <w:t xml:space="preserve">      </w:t>
+                  </w:r>
+                  <w:r>
+                    <w:rPr>
+                      <w:sz w:val="28"/>
+                      <w:szCs w:val="32"/>
+                    </w:rPr>
+                    <w:t>[1]</w:t>
+                  </w:r>
+                  <w:r>
+                    <w:rPr>
+                      <w:rFonts w:eastAsiaTheme="minorEastAsia"/>
+                      <w:b/>
+                      <w:bCs/>
+                      <w:kern w:val="24"/>
+                      <w:sz w:val="48"/>
+                      <w:szCs w:val="48"/>
+                    </w:rPr>
+                    <w:t xml:space="preserve"> </w:t>
+                  </w:r>
+                  <w:r>
+                    <w:rPr>
+                      <w:sz w:val="28"/>
+                      <w:szCs w:val="32"/>
+                    </w:rPr>
+                    <w:t>For Installing Python Libraries</w:t>
+                  </w:r>
+                </w:p>
+                <w:p>
+                  <w:pPr>
+                    <w:tabs>
+                      <w:tab w:val="left" w:pos="2863"/>
+                      <w:tab w:val="left" w:pos="5601"/>
+                      <w:tab w:val="left" w:pos="8401"/>
+                    </w:tabs>
+                    <w:ind w:right="-15"/>
+                    <w:jc w:val="both"/>
+                    <w:rPr>
+                      <w:sz w:val="23"/>
+                      <w:szCs w:val="24"/>
+                    </w:rPr>
+                  </w:pPr>
+                  <w:r>
+                    <w:rPr>
+                      <w:sz w:val="23"/>
+                      <w:szCs w:val="24"/>
+                    </w:rPr>
+                    <w:t xml:space="preserve">                  </w:t>
+                  </w:r>
+                  <w:r>
+                    <w:rPr>
+                      <w:sz w:val="23"/>
+                      <w:szCs w:val="24"/>
+                    </w:rPr>
+                    <w:t xml:space="preserve">  </w:t>
+                  </w:r>
+                  <w:r>
+                    <w:rPr>
+                      <w:sz w:val="24"/>
+                      <w:szCs w:val="28"/>
+                    </w:rPr>
+                    <w:t>Python Packages -</w:t>
+                  </w:r>
+                  <w:r>
+                    <w:rPr>
+                      <w:sz w:val="24"/>
+                      <w:szCs w:val="28"/>
+                    </w:rPr>
+                    <w:t xml:space="preserve">        </w:t>
+                  </w:r>
+                  <w:r>
+                    <w:rPr>
+                      <w:sz w:val="24"/>
+                      <w:szCs w:val="28"/>
+                    </w:rPr>
+                    <w:t xml:space="preserve">  </w:t>
                   </w:r>
                   <w:hyperlink r:id="rId5" w:history="1">
                     <w:r>
                       <w:rPr>
                         <w:rStyle w:val="Hyperlink"/>
-                        <w:rFonts w:ascii="Arial MT"/>
-                        <w:sz w:val="21"/>
+                        <w:color w:val="auto"/>
+                        <w:sz w:val="24"/>
+                        <w:szCs w:val="28"/>
                       </w:rPr>
                       <w:t>https://pypi.org/</w:t>
                     </w:r>
@@ -127,43 +160,10 @@
                     <w:ind w:right="-15"/>
                     <w:jc w:val="both"/>
                     <w:rPr>
-                      <w:rFonts w:ascii="Arial MT"/>
-                      <w:color w:val="666666"/>
-                      <w:sz w:val="21"/>
+                      <w:sz w:val="23"/>
+                      <w:szCs w:val="24"/>
                     </w:rPr>
                   </w:pPr>
-                </w:p>
-                <w:p>
-                  <w:pPr>
-                    <w:tabs>
-                      <w:tab w:val="left" w:pos="2863"/>
-                      <w:tab w:val="left" w:pos="5601"/>
-                      <w:tab w:val="left" w:pos="8401"/>
-                    </w:tabs>
-                    <w:ind w:left="720" w:right="-15"/>
-                    <w:jc w:val="both"/>
-                    <w:rPr>
-                      <w:rFonts w:ascii="Arial MT"/>
-                      <w:color w:val="666666"/>
-                      <w:sz w:val="21"/>
-                    </w:rPr>
-                  </w:pPr>
-                  <w:r>
-                    <w:rPr>
-                      <w:rFonts w:ascii="Arial MT"/>
-                      <w:color w:val="666666"/>
-                      <w:sz w:val="21"/>
-                    </w:rPr>
-                    <w:t xml:space="preserve">[2] </w:t>
-                  </w:r>
-                  <w:r>
-                    <w:rPr>
-                      <w:rFonts w:ascii="Arial MT"/>
-                      <w:color w:val="666666"/>
-                      <w:sz w:val="21"/>
-                    </w:rPr>
-                    <w:t>For Building Model &amp; Data</w:t>
-                  </w:r>
                 </w:p>
                 <w:p>
                   <w:pPr>
@@ -175,59 +175,90 @@
                     <w:ind w:right="-15"/>
                     <w:jc w:val="both"/>
                     <w:rPr>
-                      <w:rFonts w:ascii="Arial MT"/>
-                      <w:color w:val="666666"/>
-                      <w:sz w:val="21"/>
+                      <w:sz w:val="28"/>
+                      <w:szCs w:val="32"/>
                     </w:rPr>
                   </w:pPr>
                   <w:r>
                     <w:rPr>
-                      <w:rFonts w:ascii="Arial MT"/>
-                      <w:color w:val="666666"/>
-                      <w:sz w:val="21"/>
-                    </w:rPr>
-                    <w:t xml:space="preserve">                      </w:t>
-                  </w:r>
-                  <w:r>
-                    <w:rPr>
-                      <w:rFonts w:ascii="Arial MT"/>
-                      <w:color w:val="666666"/>
-                      <w:sz w:val="21"/>
+                      <w:sz w:val="28"/>
+                      <w:szCs w:val="32"/>
+                    </w:rPr>
+                    <w:t xml:space="preserve">       </w:t>
+                  </w:r>
+                  <w:r>
+                    <w:rPr>
+                      <w:sz w:val="28"/>
+                      <w:szCs w:val="32"/>
+                    </w:rPr>
+                    <w:t>[2] For Building Model &amp; Data</w:t>
+                  </w:r>
+                </w:p>
+                <w:p>
+                  <w:pPr>
+                    <w:tabs>
+                      <w:tab w:val="left" w:pos="2863"/>
+                      <w:tab w:val="left" w:pos="5601"/>
+                      <w:tab w:val="left" w:pos="8401"/>
+                    </w:tabs>
+                    <w:ind w:right="-15"/>
+                    <w:jc w:val="both"/>
+                    <w:rPr>
+                      <w:sz w:val="24"/>
+                      <w:szCs w:val="28"/>
+                    </w:rPr>
+                  </w:pPr>
+                  <w:r>
+                    <w:rPr>
+                      <w:sz w:val="23"/>
+                      <w:szCs w:val="24"/>
+                    </w:rPr>
+                    <w:t xml:space="preserve">                   </w:t>
+                  </w:r>
+                  <w:r>
+                    <w:rPr>
+                      <w:sz w:val="23"/>
+                      <w:szCs w:val="24"/>
+                    </w:rPr>
+                    <w:t xml:space="preserve">  </w:t>
+                  </w:r>
+                  <w:r>
+                    <w:rPr>
+                      <w:sz w:val="24"/>
+                      <w:szCs w:val="28"/>
                     </w:rPr>
                     <w:t xml:space="preserve">Google </w:t>
                   </w:r>
                   <w:proofErr w:type="spellStart"/>
                   <w:r>
                     <w:rPr>
-                      <w:rFonts w:ascii="Arial MT"/>
-                      <w:color w:val="666666"/>
-                      <w:sz w:val="21"/>
+                      <w:sz w:val="24"/>
+                      <w:szCs w:val="28"/>
                     </w:rPr>
                     <w:t>Colab</w:t>
                   </w:r>
                   <w:proofErr w:type="spellEnd"/>
                   <w:r>
                     <w:rPr>
-                      <w:rFonts w:ascii="Arial MT"/>
-                      <w:color w:val="666666"/>
-                      <w:sz w:val="21"/>
+                      <w:sz w:val="24"/>
+                      <w:szCs w:val="28"/>
+                    </w:rPr>
+                    <w:t>(Model) -</w:t>
+                  </w:r>
+                  <w:r>
+                    <w:rPr>
+                      <w:sz w:val="24"/>
+                      <w:szCs w:val="28"/>
                     </w:rPr>
                     <w:t xml:space="preserve"> </w:t>
-                  </w:r>
-                  <w:r>
-                    <w:rPr>
-                      <w:rFonts w:ascii="Arial MT"/>
-                      <w:color w:val="666666"/>
-                      <w:sz w:val="21"/>
-                    </w:rPr>
-                    <w:t xml:space="preserve">(Model) - </w:t>
                   </w:r>
                   <w:hyperlink r:id="rId6" w:history="1">
                     <w:r>
                       <w:rPr>
                         <w:rStyle w:val="Hyperlink"/>
-                        <w:rFonts w:ascii="Arial MT"/>
-                        <w:sz w:val="21"/>
+                        <w:color w:val="auto"/>
+                        <w:sz w:val="24"/>
+                        <w:szCs w:val="28"/>
                       </w:rPr>
                       <w:t>https://colab.research.google.com/</w:t>
                     </w:r>
@@ -243,49 +274,52 @@
                     <w:ind w:right="-15"/>
                     <w:jc w:val="both"/>
                     <w:rPr>
-                      <w:rFonts w:ascii="Arial MT"/>
-                      <w:color w:val="666666"/>
-                      <w:sz w:val="21"/>
+                      <w:sz w:val="23"/>
+                      <w:szCs w:val="24"/>
                     </w:rPr>
                   </w:pPr>
                   <w:r>
                     <w:rPr>
-                      <w:rFonts w:ascii="Arial MT"/>
-                      <w:color w:val="666666"/>
-                      <w:sz w:val="21"/>
-                    </w:rPr>
-                    <w:t xml:space="preserve">                       </w:t>
-                  </w:r>
-                  <w:r>
-                    <w:rPr>
-                      <w:rFonts w:ascii="Arial MT"/>
-                      <w:color w:val="666666"/>
-                      <w:sz w:val="21"/>
-                    </w:rPr>
-                    <w:t>Kaggle</w:t>
-                  </w:r>
-                  <w:r>
-                    <w:rPr>
-                      <w:rFonts w:ascii="Arial MT"/>
-                      <w:color w:val="666666"/>
-                      <w:sz w:val="21"/>
+                      <w:sz w:val="24"/>
+                      <w:szCs w:val="28"/>
+                    </w:rPr>
+                    <w:t xml:space="preserve">                    </w:t>
+                  </w:r>
+                  <w:r>
+                    <w:rPr>
+                      <w:sz w:val="24"/>
+                      <w:szCs w:val="28"/>
                     </w:rPr>
                     <w:t xml:space="preserve"> </w:t>
                   </w:r>
                   <w:r>
                     <w:rPr>
-                      <w:rFonts w:ascii="Arial MT"/>
-                      <w:color w:val="666666"/>
-                      <w:sz w:val="21"/>
-                    </w:rPr>
-                    <w:t xml:space="preserve">(Data) - </w:t>
+                      <w:sz w:val="24"/>
+                      <w:szCs w:val="28"/>
+                    </w:rPr>
+                    <w:t xml:space="preserve">Kaggle (Data) - </w:t>
+                  </w:r>
+                  <w:r>
+                    <w:rPr>
+                      <w:sz w:val="24"/>
+                      <w:szCs w:val="28"/>
+                    </w:rPr>
+                    <w:t xml:space="preserve">            </w:t>
+                  </w:r>
+                  <w:r>
+                    <w:rPr>
+                      <w:sz w:val="24"/>
+                      <w:szCs w:val="28"/>
+                    </w:rPr>
+                    <w:t xml:space="preserve"> </w:t>
                   </w:r>
                   <w:hyperlink r:id="rId7" w:history="1">
                     <w:r>
                       <w:rPr>
                         <w:rStyle w:val="Hyperlink"/>
-                        <w:rFonts w:ascii="Arial MT"/>
-                        <w:sz w:val="21"/>
+                        <w:color w:val="auto"/>
+                        <w:sz w:val="24"/>
+                        <w:szCs w:val="28"/>
                       </w:rPr>
                       <w:t>https://www.kaggle.com/datasets/</w:t>
                     </w:r>
@@ -301,43 +335,10 @@
                     <w:ind w:right="-15"/>
                     <w:jc w:val="both"/>
                     <w:rPr>
-                      <w:rFonts w:ascii="Arial MT"/>
-                      <w:color w:val="666666"/>
-                      <w:sz w:val="21"/>
+                      <w:sz w:val="23"/>
+                      <w:szCs w:val="24"/>
                     </w:rPr>
                   </w:pPr>
-                </w:p>
-                <w:p>
-                  <w:pPr>
-                    <w:tabs>
-                      <w:tab w:val="left" w:pos="2863"/>
-                      <w:tab w:val="left" w:pos="5601"/>
-                      <w:tab w:val="left" w:pos="8401"/>
-                    </w:tabs>
-                    <w:ind w:left="720" w:right="-15"/>
-                    <w:jc w:val="both"/>
-                    <w:rPr>
-                      <w:rFonts w:ascii="Arial MT"/>
-                      <w:color w:val="666666"/>
-                      <w:sz w:val="21"/>
-                    </w:rPr>
-                  </w:pPr>
-                  <w:r>
-                    <w:rPr>
-                      <w:rFonts w:ascii="Arial MT"/>
-                      <w:color w:val="666666"/>
-                      <w:sz w:val="21"/>
-                    </w:rPr>
-                    <w:t xml:space="preserve">[3] </w:t>
-                  </w:r>
-                  <w:r>
-                    <w:rPr>
-                      <w:rFonts w:ascii="Arial MT"/>
-                      <w:color w:val="666666"/>
-                      <w:sz w:val="21"/>
-                    </w:rPr>
-                    <w:t>For Solving Error</w:t>
-                  </w:r>
                 </w:p>
                 <w:p>
                   <w:pPr>
@@ -349,49 +350,109 @@
                     <w:ind w:right="-15"/>
                     <w:jc w:val="both"/>
                     <w:rPr>
-                      <w:rFonts w:ascii="Arial MT"/>
-                      <w:color w:val="666666"/>
-                      <w:sz w:val="21"/>
+                      <w:sz w:val="28"/>
+                      <w:szCs w:val="32"/>
                     </w:rPr>
                   </w:pPr>
                   <w:r>
                     <w:rPr>
-                      <w:rFonts w:ascii="Arial MT"/>
-                      <w:color w:val="666666"/>
-                      <w:sz w:val="21"/>
-                    </w:rPr>
-                    <w:t xml:space="preserve">                       </w:t>
-                  </w:r>
-                  <w:r>
-                    <w:rPr>
-                      <w:rFonts w:ascii="Arial MT"/>
-                      <w:color w:val="666666"/>
-                      <w:sz w:val="21"/>
-                    </w:rPr>
-                    <w:t xml:space="preserve">Geeks for geek </w:t>
-                  </w:r>
-                  <w:r>
-                    <w:rPr>
-                      <w:rFonts w:ascii="Arial MT"/>
-                      <w:color w:val="666666"/>
-                      <w:sz w:val="21"/>
-                    </w:rPr>
-                    <w:t>–</w:t>
-                  </w:r>
-                  <w:r>
-                    <w:rPr>
-                      <w:rFonts w:ascii="Arial MT"/>
-                      <w:color w:val="666666"/>
-                      <w:sz w:val="21"/>
+                      <w:sz w:val="28"/>
+                      <w:szCs w:val="32"/>
+                    </w:rPr>
+                    <w:t xml:space="preserve">        </w:t>
+                  </w:r>
+                  <w:r>
+                    <w:rPr>
+                      <w:sz w:val="28"/>
+                      <w:szCs w:val="32"/>
+                    </w:rPr>
+                    <w:t>[3] For Solving Error</w:t>
+                  </w:r>
+                </w:p>
+                <w:p>
+                  <w:pPr>
+                    <w:tabs>
+                      <w:tab w:val="left" w:pos="2863"/>
+                      <w:tab w:val="left" w:pos="5601"/>
+                      <w:tab w:val="left" w:pos="8401"/>
+                    </w:tabs>
+                    <w:ind w:right="-15"/>
+                    <w:jc w:val="both"/>
+                    <w:rPr>
+                      <w:sz w:val="24"/>
+                      <w:szCs w:val="28"/>
+                    </w:rPr>
+                  </w:pPr>
+                  <w:r>
+                    <w:rPr>
+                      <w:sz w:val="23"/>
+                      <w:szCs w:val="24"/>
+                    </w:rPr>
+                    <w:t xml:space="preserve">       </w:t>
+                  </w:r>
+                  <w:r>
+                    <w:rPr>
+                      <w:sz w:val="23"/>
+                      <w:szCs w:val="24"/>
+                    </w:rPr>
+                    <w:t xml:space="preserve">  </w:t>
+                  </w:r>
+                  <w:r>
+                    <w:rPr>
+                      <w:sz w:val="23"/>
+                      <w:szCs w:val="24"/>
                     </w:rPr>
                     <w:t xml:space="preserve"> </w:t>
+                  </w:r>
+                  <w:r>
+                    <w:rPr>
+                      <w:sz w:val="23"/>
+                      <w:szCs w:val="24"/>
+                    </w:rPr>
+                    <w:t xml:space="preserve"> </w:t>
+                  </w:r>
+                  <w:r>
+                    <w:rPr>
+                      <w:sz w:val="23"/>
+                      <w:szCs w:val="24"/>
+                    </w:rPr>
+                    <w:t xml:space="preserve">           </w:t>
+                  </w:r>
+                  <w:r>
+                    <w:rPr>
+                      <w:sz w:val="23"/>
+                      <w:szCs w:val="24"/>
+                    </w:rPr>
+                    <w:t xml:space="preserve"> </w:t>
+                  </w:r>
+                  <w:r>
+                    <w:rPr>
+                      <w:sz w:val="24"/>
+                      <w:szCs w:val="28"/>
+                    </w:rPr>
+                    <w:t xml:space="preserve">Geeks for geek – </w:t>
+                  </w:r>
+                  <w:r>
+                    <w:rPr>
+                      <w:sz w:val="24"/>
+                      <w:szCs w:val="28"/>
+                    </w:rPr>
+                    <w:t xml:space="preserve">         </w:t>
+                  </w:r>
+                  <w:r>
+                    <w:rPr>
+                      <w:sz w:val="24"/>
+                      <w:szCs w:val="28"/>
+                    </w:rPr>
+                    <w:t xml:space="preserve">  </w:t>
                   </w:r>
                   <w:hyperlink r:id="rId8" w:history="1">
                     <w:r>
                       <w:rPr>
                         <w:rStyle w:val="Hyperlink"/>
-                        <w:rFonts w:ascii="Arial MT"/>
-                        <w:sz w:val="21"/>
+                        <w:color w:val="auto"/>
+                        <w:sz w:val="24"/>
+                        <w:szCs w:val="28"/>
                       </w:rPr>
                       <w:t>https://geeksforgeeks.org/</w:t>
                     </w:r>
@@ -407,51 +468,82 @@
                     <w:ind w:right="-15"/>
                     <w:jc w:val="both"/>
                     <w:rPr>
-                      <w:rFonts w:ascii="Arial MT"/>
-                      <w:color w:val="666666"/>
-                      <w:sz w:val="21"/>
+                      <w:sz w:val="24"/>
+                      <w:szCs w:val="28"/>
                     </w:rPr>
                   </w:pPr>
                   <w:r>
                     <w:rPr>
-                      <w:rFonts w:ascii="Arial MT"/>
-                      <w:color w:val="666666"/>
-                      <w:sz w:val="21"/>
-                    </w:rPr>
-                    <w:t xml:space="preserve">                       </w:t>
-                  </w:r>
-                  <w:r>
-                    <w:rPr>
-                      <w:rFonts w:ascii="Arial MT"/>
-                      <w:color w:val="666666"/>
-                      <w:sz w:val="21"/>
-                    </w:rPr>
-                    <w:t xml:space="preserve">Google </w:t>
+                      <w:sz w:val="24"/>
+                      <w:szCs w:val="28"/>
+                    </w:rPr>
+                    <w:t xml:space="preserve">         </w:t>
+                  </w:r>
+                  <w:r>
+                    <w:rPr>
+                      <w:sz w:val="24"/>
+                      <w:szCs w:val="28"/>
+                    </w:rPr>
+                    <w:t xml:space="preserve"> </w:t>
+                  </w:r>
+                  <w:r>
+                    <w:rPr>
+                      <w:sz w:val="24"/>
+                      <w:szCs w:val="28"/>
+                    </w:rPr>
+                    <w:t xml:space="preserve"> </w:t>
+                  </w:r>
+                  <w:r>
+                    <w:rPr>
+                      <w:sz w:val="24"/>
+                      <w:szCs w:val="28"/>
+                    </w:rPr>
+                    <w:t xml:space="preserve">   </w:t>
+                  </w:r>
+                  <w:r>
+                    <w:rPr>
+                      <w:sz w:val="24"/>
+                      <w:szCs w:val="28"/>
+                    </w:rPr>
+                    <w:t xml:space="preserve">        Google </w:t>
                   </w:r>
                   <w:proofErr w:type="spellStart"/>
                   <w:r>
                     <w:rPr>
-                      <w:rFonts w:ascii="Arial MT"/>
-                      <w:color w:val="666666"/>
-                      <w:sz w:val="21"/>
+                      <w:sz w:val="24"/>
+                      <w:szCs w:val="28"/>
                     </w:rPr>
                     <w:t>Colab</w:t>
                   </w:r>
                   <w:proofErr w:type="spellEnd"/>
                   <w:r>
                     <w:rPr>
-                      <w:rFonts w:ascii="Arial MT"/>
-                      <w:color w:val="666666"/>
-                      <w:sz w:val="21"/>
+                      <w:sz w:val="24"/>
+                      <w:szCs w:val="28"/>
                     </w:rPr>
                     <w:t xml:space="preserve"> - </w:t>
+                  </w:r>
+                  <w:r>
+                    <w:rPr>
+                      <w:sz w:val="24"/>
+                      <w:szCs w:val="28"/>
+                    </w:rPr>
+                    <w:t xml:space="preserve">            </w:t>
+                  </w:r>
+                  <w:r>
+                    <w:rPr>
+                      <w:sz w:val="24"/>
+                      <w:szCs w:val="28"/>
+                    </w:rPr>
+                    <w:t xml:space="preserve">  </w:t>
                   </w:r>
                   <w:hyperlink r:id="rId9" w:history="1">
                     <w:r>
                       <w:rPr>
                         <w:rStyle w:val="Hyperlink"/>
-                        <w:rFonts w:ascii="Arial MT"/>
-                        <w:sz w:val="21"/>
+                        <w:color w:val="auto"/>
+                        <w:sz w:val="24"/>
+                        <w:szCs w:val="28"/>
                       </w:rPr>
                       <w:t>https://colab.research.google.com/</w:t>
                     </w:r>
@@ -467,43 +559,54 @@
                     <w:ind w:right="-15"/>
                     <w:jc w:val="both"/>
                     <w:rPr>
-                      <w:rFonts w:ascii="Arial MT"/>
-                      <w:color w:val="666666"/>
-                      <w:sz w:val="21"/>
+                      <w:sz w:val="24"/>
+                      <w:szCs w:val="28"/>
                     </w:rPr>
                   </w:pPr>
                   <w:r>
                     <w:rPr>
-                      <w:rFonts w:ascii="Arial MT"/>
-                      <w:color w:val="666666"/>
-                      <w:sz w:val="21"/>
-                    </w:rPr>
-                    <w:t xml:space="preserve">                       </w:t>
+                      <w:sz w:val="24"/>
+                      <w:szCs w:val="28"/>
+                    </w:rPr>
+                    <w:t xml:space="preserve">                      </w:t>
                   </w:r>
                   <w:proofErr w:type="spellStart"/>
                   <w:r>
                     <w:rPr>
-                      <w:rFonts w:ascii="Arial MT"/>
-                      <w:color w:val="666666"/>
-                      <w:sz w:val="21"/>
+                      <w:sz w:val="24"/>
+                      <w:szCs w:val="28"/>
                     </w:rPr>
                     <w:t>Tensorflow</w:t>
                   </w:r>
                   <w:proofErr w:type="spellEnd"/>
                   <w:r>
                     <w:rPr>
-                      <w:rFonts w:ascii="Arial MT"/>
-                      <w:color w:val="666666"/>
-                      <w:sz w:val="21"/>
+                      <w:sz w:val="24"/>
+                      <w:szCs w:val="28"/>
                     </w:rPr>
                     <w:t xml:space="preserve"> - </w:t>
+                  </w:r>
+                  <w:r>
+                    <w:rPr>
+                      <w:sz w:val="24"/>
+                      <w:szCs w:val="28"/>
+                    </w:rPr>
+                    <w:t xml:space="preserve">                </w:t>
+                  </w:r>
+                  <w:r>
+                    <w:rPr>
+                      <w:sz w:val="24"/>
+                      <w:szCs w:val="28"/>
+                    </w:rPr>
+                    <w:t xml:space="preserve">  </w:t>
                   </w:r>
                   <w:hyperlink r:id="rId10" w:history="1">
                     <w:r>
                       <w:rPr>
                         <w:rStyle w:val="Hyperlink"/>
-                        <w:rFonts w:ascii="Arial MT"/>
-                        <w:sz w:val="21"/>
+                        <w:color w:val="auto"/>
+                        <w:sz w:val="24"/>
+                        <w:szCs w:val="28"/>
                       </w:rPr>
                       <w:t>https://www.tensorflow.org/</w:t>
                     </w:r>
@@ -519,43 +622,54 @@
                     <w:ind w:right="-15"/>
                     <w:jc w:val="both"/>
                     <w:rPr>
-                      <w:rFonts w:ascii="Arial MT"/>
-                      <w:color w:val="666666"/>
-                      <w:sz w:val="21"/>
+                      <w:sz w:val="24"/>
+                      <w:szCs w:val="28"/>
                     </w:rPr>
                   </w:pPr>
                   <w:r>
                     <w:rPr>
-                      <w:rFonts w:ascii="Arial MT"/>
-                      <w:color w:val="666666"/>
-                      <w:sz w:val="21"/>
-                    </w:rPr>
-                    <w:t xml:space="preserve">                       </w:t>
+                      <w:sz w:val="24"/>
+                      <w:szCs w:val="28"/>
+                    </w:rPr>
+                    <w:t xml:space="preserve">                      </w:t>
                   </w:r>
                   <w:proofErr w:type="spellStart"/>
                   <w:r>
                     <w:rPr>
-                      <w:rFonts w:ascii="Arial MT"/>
-                      <w:color w:val="666666"/>
-                      <w:sz w:val="21"/>
+                      <w:sz w:val="24"/>
+                      <w:szCs w:val="28"/>
                     </w:rPr>
                     <w:t>Stackoverflow</w:t>
                   </w:r>
                   <w:proofErr w:type="spellEnd"/>
                   <w:r>
                     <w:rPr>
-                      <w:rFonts w:ascii="Arial MT"/>
-                      <w:color w:val="666666"/>
-                      <w:sz w:val="21"/>
+                      <w:sz w:val="24"/>
+                      <w:szCs w:val="28"/>
                     </w:rPr>
                     <w:t xml:space="preserve"> - </w:t>
+                  </w:r>
+                  <w:r>
+                    <w:rPr>
+                      <w:sz w:val="24"/>
+                      <w:szCs w:val="28"/>
+                    </w:rPr>
+                    <w:t xml:space="preserve">           </w:t>
+                  </w:r>
+                  <w:r>
+                    <w:rPr>
+                      <w:sz w:val="24"/>
+                      <w:szCs w:val="28"/>
+                    </w:rPr>
+                    <w:t xml:space="preserve">  </w:t>
                   </w:r>
                   <w:hyperlink r:id="rId11" w:history="1">
                     <w:r>
                       <w:rPr>
                         <w:rStyle w:val="Hyperlink"/>
-                        <w:rFonts w:ascii="Arial MT"/>
-                        <w:sz w:val="21"/>
+                        <w:color w:val="auto"/>
+                        <w:sz w:val="24"/>
+                        <w:szCs w:val="28"/>
                       </w:rPr>
                       <w:t>https://stackoverflow.com/</w:t>
                     </w:r>
@@ -598,22 +712,1118 @@
           </v:shape>
         </w:pict>
       </w:r>
+      <w:r>
+        <w:t>REFERENCES</w:t>
+      </w:r>
     </w:p>
     <w:p>
       <w:pPr>
-        <w:spacing w:line="225" w:lineRule="exact"/>
-        <w:ind w:left="340"/>
-        <w:rPr>
-          <w:rFonts w:ascii="Arial MT"/>
-          <w:sz w:val="21"/>
-        </w:rPr>
+        <w:pStyle w:val="Heading2"/>
+        <w:spacing w:before="65" w:line="480" w:lineRule="auto"/>
+        <w:ind w:left="0" w:right="4840"/>
+        <w:jc w:val="left"/>
       </w:pPr>
     </w:p>
     <w:p>
       <w:pPr>
-        <w:pStyle w:val="Heading3"/>
-        <w:ind w:left="0"/>
-      </w:pPr>
+        <w:pStyle w:val="Heading2"/>
+        <w:spacing w:before="65" w:line="480" w:lineRule="auto"/>
+        <w:ind w:left="0" w:right="4840"/>
+        <w:jc w:val="left"/>
+        <w:rPr>
+          <w:szCs w:val="44"/>
+        </w:rPr>
+      </w:pPr>
+      <w:r>
+        <w:rPr>
+          <w:noProof/>
+          <w:szCs w:val="44"/>
+        </w:rPr>
+        <mc:AlternateContent>
+          <mc:Choice Requires="wps">
+            <w:drawing>
+              <wp:anchor distT="0" distB="0" distL="0" distR="0" simplePos="0" relativeHeight="251659264" behindDoc="1" locked="0" layoutInCell="1" allowOverlap="1">
+                <wp:simplePos x="0" y="0"/>
+                <wp:positionH relativeFrom="page">
+                  <wp:posOffset>1066800</wp:posOffset>
+                </wp:positionH>
+                <wp:positionV relativeFrom="paragraph">
+                  <wp:posOffset>664845</wp:posOffset>
+                </wp:positionV>
+                <wp:extent cx="5684520" cy="4297680"/>
+                <wp:effectExtent l="0" t="0" r="0" b="7620"/>
+                <wp:wrapTopAndBottom/>
+                <wp:docPr id="996047918" name="Text Box 1"/>
+                <wp:cNvGraphicFramePr>
+                  <a:graphicFrameLocks xmlns:a="http://schemas.openxmlformats.org/drawingml/2006/main"/>
+                </wp:cNvGraphicFramePr>
+                <a:graphic xmlns:a="http://schemas.openxmlformats.org/drawingml/2006/main">
+                  <a:graphicData uri="http://schemas.microsoft.com/office/word/2010/wordprocessingShape">
+                    <wps:wsp>
+                      <wps:cNvSpPr txBox="1">
+                        <a:spLocks noChangeArrowheads="1"/>
+                      </wps:cNvSpPr>
+                      <wps:spPr bwMode="auto">
+                        <a:xfrm>
+                          <a:off x="0" y="0"/>
+                          <a:ext cx="5684520" cy="4297680"/>
+                        </a:xfrm>
+                        <a:prstGeom prst="rect">
+                          <a:avLst/>
+                        </a:prstGeom>
+                        <a:solidFill>
+                          <a:srgbClr val="EDEDED"/>
+                        </a:solidFill>
+                        <a:ln>
+                          <a:noFill/>
+                        </a:ln>
+                        <a:extLst>
+                          <a:ext uri="{91240B29-F687-4F45-9708-019B960494DF}">
+                            <a14:hiddenLine xmlns:a14="http://schemas.microsoft.com/office/drawing/2010/main" w="9525">
+                              <a:solidFill>
+                                <a:srgbClr val="000000"/>
+                              </a:solidFill>
+                              <a:miter lim="800000"/>
+                              <a:headEnd/>
+                              <a:tailEnd/>
+                            </a14:hiddenLine>
+                          </a:ext>
+                        </a:extLst>
+                      </wps:spPr>
+                      <wps:txbx>
+                        <w:txbxContent>
+                          <w:p>
+                            <w:pPr>
+                              <w:tabs>
+                                <w:tab w:val="left" w:pos="2863"/>
+                                <w:tab w:val="left" w:pos="5601"/>
+                                <w:tab w:val="left" w:pos="8401"/>
+                              </w:tabs>
+                              <w:ind w:left="720" w:right="-15"/>
+                              <w:jc w:val="both"/>
+                              <w:rPr>
+                                <w:rFonts w:ascii="Arial MT"/>
+                                <w:sz w:val="21"/>
+                              </w:rPr>
+                            </w:pPr>
+                          </w:p>
+                          <w:p>
+                            <w:pPr>
+                              <w:pStyle w:val="Heading4"/>
+                              <w:jc w:val="left"/>
+                              <w:rPr>
+                                <w:b w:val="0"/>
+                                <w:bCs w:val="0"/>
+                                <w:sz w:val="28"/>
+                                <w:szCs w:val="28"/>
+                              </w:rPr>
+                            </w:pPr>
+                            <w:r>
+                              <w:rPr>
+                                <w:b w:val="0"/>
+                                <w:bCs w:val="0"/>
+                                <w:sz w:val="28"/>
+                                <w:szCs w:val="28"/>
+                              </w:rPr>
+                              <w:t xml:space="preserve">[1] </w:t>
+                            </w:r>
+                            <w:r>
+                              <w:rPr>
+                                <w:b w:val="0"/>
+                                <w:bCs w:val="0"/>
+                                <w:sz w:val="28"/>
+                                <w:szCs w:val="28"/>
+                              </w:rPr>
+                              <w:t>Libraries Used</w:t>
+                            </w:r>
+                          </w:p>
+                          <w:p>
+                            <w:pPr>
+                              <w:widowControl/>
+                              <w:autoSpaceDE/>
+                              <w:autoSpaceDN/>
+                              <w:ind w:left="720" w:firstLine="720"/>
+                              <w:rPr>
+                                <w:sz w:val="24"/>
+                                <w:szCs w:val="24"/>
+                              </w:rPr>
+                            </w:pPr>
+                            <w:proofErr w:type="spellStart"/>
+                            <w:r>
+                              <w:rPr>
+                                <w:rStyle w:val="Strong"/>
+                                <w:b w:val="0"/>
+                                <w:bCs w:val="0"/>
+                                <w:sz w:val="24"/>
+                                <w:szCs w:val="24"/>
+                              </w:rPr>
+                              <w:t>os</w:t>
+                            </w:r>
+                            <w:proofErr w:type="spellEnd"/>
+                            <w:r>
+                              <w:rPr>
+                                <w:sz w:val="24"/>
+                                <w:szCs w:val="24"/>
+                              </w:rPr>
+                              <w:t>: Sets environment variables.</w:t>
+                            </w:r>
+                          </w:p>
+                          <w:p>
+                            <w:pPr>
+                              <w:widowControl/>
+                              <w:autoSpaceDE/>
+                              <w:autoSpaceDN/>
+                              <w:ind w:left="720" w:firstLine="720"/>
+                              <w:rPr>
+                                <w:sz w:val="24"/>
+                                <w:szCs w:val="24"/>
+                              </w:rPr>
+                            </w:pPr>
+                            <w:proofErr w:type="spellStart"/>
+                            <w:r>
+                              <w:rPr>
+                                <w:rStyle w:val="Strong"/>
+                                <w:b w:val="0"/>
+                                <w:bCs w:val="0"/>
+                                <w:sz w:val="24"/>
+                                <w:szCs w:val="24"/>
+                              </w:rPr>
+                              <w:t>numpy</w:t>
+                            </w:r>
+                            <w:proofErr w:type="spellEnd"/>
+                            <w:r>
+                              <w:rPr>
+                                <w:sz w:val="24"/>
+                                <w:szCs w:val="24"/>
+                              </w:rPr>
+                              <w:t>: Handles multi-dimensional arrays and matrices.</w:t>
+                            </w:r>
+                          </w:p>
+                          <w:p>
+                            <w:pPr>
+                              <w:widowControl/>
+                              <w:autoSpaceDE/>
+                              <w:autoSpaceDN/>
+                              <w:ind w:left="720" w:firstLine="720"/>
+                              <w:rPr>
+                                <w:sz w:val="24"/>
+                                <w:szCs w:val="24"/>
+                              </w:rPr>
+                            </w:pPr>
+                            <w:r>
+                              <w:rPr>
+                                <w:rStyle w:val="Strong"/>
+                                <w:b w:val="0"/>
+                                <w:bCs w:val="0"/>
+                                <w:sz w:val="24"/>
+                                <w:szCs w:val="24"/>
+                              </w:rPr>
+                              <w:t>pandas</w:t>
+                            </w:r>
+                            <w:r>
+                              <w:rPr>
+                                <w:sz w:val="24"/>
+                                <w:szCs w:val="24"/>
+                              </w:rPr>
+                              <w:t>: Manipulates and analyzes data; reads CSV files.</w:t>
+                            </w:r>
+                          </w:p>
+                          <w:p>
+                            <w:pPr>
+                              <w:widowControl/>
+                              <w:autoSpaceDE/>
+                              <w:autoSpaceDN/>
+                              <w:ind w:left="720" w:firstLine="720"/>
+                              <w:rPr>
+                                <w:sz w:val="24"/>
+                                <w:szCs w:val="24"/>
+                              </w:rPr>
+                            </w:pPr>
+                            <w:r>
+                              <w:rPr>
+                                <w:rStyle w:val="Strong"/>
+                                <w:b w:val="0"/>
+                                <w:bCs w:val="0"/>
+                                <w:sz w:val="24"/>
+                                <w:szCs w:val="24"/>
+                              </w:rPr>
+                              <w:t>matplotlib</w:t>
+                            </w:r>
+                            <w:r>
+                              <w:rPr>
+                                <w:sz w:val="24"/>
+                                <w:szCs w:val="24"/>
+                              </w:rPr>
+                              <w:t>: Creates static, animated, and interactive visualizations.</w:t>
+                            </w:r>
+                          </w:p>
+                          <w:p>
+                            <w:pPr>
+                              <w:widowControl/>
+                              <w:autoSpaceDE/>
+                              <w:autoSpaceDN/>
+                              <w:ind w:left="720" w:firstLine="720"/>
+                              <w:rPr>
+                                <w:sz w:val="24"/>
+                                <w:szCs w:val="24"/>
+                              </w:rPr>
+                            </w:pPr>
+                            <w:r>
+                              <w:rPr>
+                                <w:rStyle w:val="Strong"/>
+                                <w:b w:val="0"/>
+                                <w:bCs w:val="0"/>
+                                <w:sz w:val="24"/>
+                                <w:szCs w:val="24"/>
+                              </w:rPr>
+                              <w:t>mpl_toolkits.mplot3d</w:t>
+                            </w:r>
+                            <w:r>
+                              <w:rPr>
+                                <w:sz w:val="24"/>
+                                <w:szCs w:val="24"/>
+                              </w:rPr>
+                              <w:t>: Enables 3D plotting in matplotlib.</w:t>
+                            </w:r>
+                          </w:p>
+                          <w:p>
+                            <w:pPr>
+                              <w:widowControl/>
+                              <w:autoSpaceDE/>
+                              <w:autoSpaceDN/>
+                              <w:ind w:left="720" w:firstLine="720"/>
+                              <w:rPr>
+                                <w:sz w:val="24"/>
+                                <w:szCs w:val="24"/>
+                              </w:rPr>
+                            </w:pPr>
+                            <w:proofErr w:type="spellStart"/>
+                            <w:r>
+                              <w:rPr>
+                                <w:rStyle w:val="Strong"/>
+                                <w:b w:val="0"/>
+                                <w:bCs w:val="0"/>
+                                <w:sz w:val="24"/>
+                                <w:szCs w:val="24"/>
+                              </w:rPr>
+                              <w:t>sklearn.preprocessing</w:t>
+                            </w:r>
+                            <w:proofErr w:type="spellEnd"/>
+                            <w:r>
+                              <w:rPr>
+                                <w:sz w:val="24"/>
+                                <w:szCs w:val="24"/>
+                              </w:rPr>
+                              <w:t>: Provides tools for data scaling.</w:t>
+                            </w:r>
+                          </w:p>
+                          <w:p>
+                            <w:pPr>
+                              <w:widowControl/>
+                              <w:autoSpaceDE/>
+                              <w:autoSpaceDN/>
+                              <w:ind w:left="720" w:firstLine="720"/>
+                              <w:rPr>
+                                <w:sz w:val="24"/>
+                                <w:szCs w:val="24"/>
+                              </w:rPr>
+                            </w:pPr>
+                            <w:proofErr w:type="spellStart"/>
+                            <w:r>
+                              <w:rPr>
+                                <w:rStyle w:val="Strong"/>
+                                <w:b w:val="0"/>
+                                <w:bCs w:val="0"/>
+                                <w:sz w:val="24"/>
+                                <w:szCs w:val="24"/>
+                              </w:rPr>
+                              <w:t>sklearn.model_selection</w:t>
+                            </w:r>
+                            <w:proofErr w:type="spellEnd"/>
+                            <w:r>
+                              <w:rPr>
+                                <w:sz w:val="24"/>
+                                <w:szCs w:val="24"/>
+                              </w:rPr>
+                              <w:t>: Splits data into training and testing sets.</w:t>
+                            </w:r>
+                          </w:p>
+                          <w:p>
+                            <w:pPr>
+                              <w:widowControl/>
+                              <w:autoSpaceDE/>
+                              <w:autoSpaceDN/>
+                              <w:ind w:left="720" w:firstLine="720"/>
+                            </w:pPr>
+                            <w:proofErr w:type="spellStart"/>
+                            <w:r>
+                              <w:rPr>
+                                <w:rStyle w:val="Strong"/>
+                                <w:b w:val="0"/>
+                                <w:bCs w:val="0"/>
+                                <w:sz w:val="24"/>
+                                <w:szCs w:val="24"/>
+                              </w:rPr>
+                              <w:t>keras</w:t>
+                            </w:r>
+                            <w:proofErr w:type="spellEnd"/>
+                            <w:r>
+                              <w:rPr>
+                                <w:sz w:val="24"/>
+                                <w:szCs w:val="24"/>
+                              </w:rPr>
+                              <w:t>: Builds and trains neural network models</w:t>
+                            </w:r>
+                            <w:r>
+                              <w:t>.</w:t>
+                            </w:r>
+                          </w:p>
+                          <w:p>
+                            <w:pPr>
+                              <w:widowControl/>
+                              <w:autoSpaceDE/>
+                              <w:autoSpaceDN/>
+                              <w:ind w:left="720" w:firstLine="720"/>
+                            </w:pPr>
+                          </w:p>
+                          <w:p>
+                            <w:pPr>
+                              <w:pStyle w:val="Heading4"/>
+                              <w:ind w:firstLine="75"/>
+                              <w:jc w:val="left"/>
+                              <w:rPr>
+                                <w:b w:val="0"/>
+                                <w:bCs w:val="0"/>
+                              </w:rPr>
+                            </w:pPr>
+                            <w:r>
+                              <w:rPr>
+                                <w:b w:val="0"/>
+                                <w:bCs w:val="0"/>
+                                <w:sz w:val="28"/>
+                                <w:szCs w:val="28"/>
+                              </w:rPr>
+                              <w:t xml:space="preserve">[2] </w:t>
+                            </w:r>
+                            <w:r>
+                              <w:rPr>
+                                <w:b w:val="0"/>
+                                <w:bCs w:val="0"/>
+                                <w:sz w:val="28"/>
+                                <w:szCs w:val="28"/>
+                              </w:rPr>
+                              <w:t>CSV File Format</w:t>
+                            </w:r>
+                          </w:p>
+                          <w:p>
+                            <w:pPr>
+                              <w:pStyle w:val="NormalWeb"/>
+                              <w:ind w:left="1365"/>
+                            </w:pPr>
+                            <w:r>
+                              <w:t xml:space="preserve">The </w:t>
+                            </w:r>
+                            <w:r>
+                              <w:rPr>
+                                <w:rStyle w:val="HTMLCode"/>
+                                <w:rFonts w:ascii="Times New Roman" w:hAnsi="Times New Roman" w:cs="Times New Roman"/>
+                              </w:rPr>
+                              <w:t>"L A_Weather.csv"</w:t>
+                            </w:r>
+                            <w:r>
+                              <w:t xml:space="preserve"> contains columns for Date, Station, Station Name, Tavg (average temperature), </w:t>
+                            </w:r>
+                            <w:proofErr w:type="spellStart"/>
+                            <w:r>
+                              <w:t>Tmax</w:t>
+                            </w:r>
+                            <w:proofErr w:type="spellEnd"/>
+                            <w:r>
+                              <w:t xml:space="preserve"> (maximum temperature), and </w:t>
+                            </w:r>
+                            <w:proofErr w:type="spellStart"/>
+                            <w:r>
+                              <w:t>Tmin</w:t>
+                            </w:r>
+                            <w:proofErr w:type="spellEnd"/>
+                            <w:r>
+                              <w:t xml:space="preserve"> (minimum temperature).</w:t>
+                            </w:r>
+                          </w:p>
+                          <w:p>
+                            <w:pPr>
+                              <w:pStyle w:val="Heading4"/>
+                              <w:ind w:firstLine="75"/>
+                              <w:jc w:val="left"/>
+                              <w:rPr>
+                                <w:b w:val="0"/>
+                                <w:bCs w:val="0"/>
+                                <w:sz w:val="28"/>
+                                <w:szCs w:val="28"/>
+                              </w:rPr>
+                            </w:pPr>
+                            <w:r>
+                              <w:rPr>
+                                <w:b w:val="0"/>
+                                <w:bCs w:val="0"/>
+                                <w:sz w:val="28"/>
+                                <w:szCs w:val="28"/>
+                              </w:rPr>
+                              <w:t xml:space="preserve">[3] </w:t>
+                            </w:r>
+                            <w:r>
+                              <w:rPr>
+                                <w:b w:val="0"/>
+                                <w:bCs w:val="0"/>
+                                <w:sz w:val="28"/>
+                                <w:szCs w:val="28"/>
+                              </w:rPr>
+                              <w:t>Figures Explanation</w:t>
+                            </w:r>
+                          </w:p>
+                          <w:p>
+                            <w:pPr>
+                              <w:widowControl/>
+                              <w:autoSpaceDE/>
+                              <w:autoSpaceDN/>
+                              <w:spacing w:before="100" w:beforeAutospacing="1" w:after="100" w:afterAutospacing="1"/>
+                              <w:ind w:left="1440"/>
+                            </w:pPr>
+                            <w:r>
+                              <w:rPr>
+                                <w:rStyle w:val="Strong"/>
+                                <w:b w:val="0"/>
+                                <w:bCs w:val="0"/>
+                              </w:rPr>
+                              <w:t>3D Scatter Plot</w:t>
+                            </w:r>
+                            <w:r>
+                              <w:t xml:space="preserve">: Shows </w:t>
+                            </w:r>
+                            <w:proofErr w:type="spellStart"/>
+                            <w:r>
+                              <w:t>Tmax</w:t>
+                            </w:r>
+                            <w:proofErr w:type="spellEnd"/>
+                            <w:r>
+                              <w:t xml:space="preserve">, </w:t>
+                            </w:r>
+                            <w:proofErr w:type="spellStart"/>
+                            <w:r>
+                              <w:t>Tmin</w:t>
+                            </w:r>
+                            <w:proofErr w:type="spellEnd"/>
+                            <w:r>
+                              <w:t>, and Tavg relationship.</w:t>
+                            </w:r>
+                          </w:p>
+                          <w:p>
+                            <w:pPr>
+                              <w:widowControl/>
+                              <w:autoSpaceDE/>
+                              <w:autoSpaceDN/>
+                              <w:spacing w:before="100" w:beforeAutospacing="1" w:after="100" w:afterAutospacing="1"/>
+                              <w:ind w:left="1080" w:firstLine="360"/>
+                            </w:pPr>
+                            <w:r>
+                              <w:rPr>
+                                <w:rStyle w:val="Strong"/>
+                                <w:b w:val="0"/>
+                                <w:bCs w:val="0"/>
+                              </w:rPr>
+                              <w:t>Predicted vs Actual Scatter Plot</w:t>
+                            </w:r>
+                            <w:r>
+                              <w:t>: Compares predicted and actual Tavg.</w:t>
+                            </w:r>
+                          </w:p>
+                          <w:p>
+                            <w:pPr>
+                              <w:widowControl/>
+                              <w:autoSpaceDE/>
+                              <w:autoSpaceDN/>
+                              <w:spacing w:before="100" w:beforeAutospacing="1" w:after="100" w:afterAutospacing="1"/>
+                              <w:ind w:left="1080" w:firstLine="360"/>
+                            </w:pPr>
+                            <w:r>
+                              <w:rPr>
+                                <w:rStyle w:val="Strong"/>
+                                <w:b w:val="0"/>
+                                <w:bCs w:val="0"/>
+                              </w:rPr>
+                              <w:t>Predicted vs Actual Line Plot</w:t>
+                            </w:r>
+                            <w:r>
+                              <w:t>: Visualizes predicted vs. actual Tavg over the test set.</w:t>
+                            </w:r>
+                          </w:p>
+                          <w:p>
+                            <w:pPr>
+                              <w:tabs>
+                                <w:tab w:val="left" w:pos="2863"/>
+                                <w:tab w:val="left" w:pos="5601"/>
+                                <w:tab w:val="left" w:pos="8401"/>
+                              </w:tabs>
+                              <w:ind w:right="-15"/>
+                              <w:jc w:val="both"/>
+                              <w:rPr>
+                                <w:rFonts w:ascii="Arial MT"/>
+                                <w:sz w:val="21"/>
+                              </w:rPr>
+                            </w:pPr>
+                          </w:p>
+                          <w:p>
+                            <w:pPr>
+                              <w:tabs>
+                                <w:tab w:val="left" w:pos="2863"/>
+                                <w:tab w:val="left" w:pos="5601"/>
+                                <w:tab w:val="left" w:pos="8401"/>
+                              </w:tabs>
+                              <w:ind w:right="-15"/>
+                              <w:jc w:val="both"/>
+                              <w:rPr>
+                                <w:rFonts w:ascii="Arial MT"/>
+                                <w:sz w:val="21"/>
+                              </w:rPr>
+                            </w:pPr>
+                          </w:p>
+                        </w:txbxContent>
+                      </wps:txbx>
+                      <wps:bodyPr rot="0" vert="horz" wrap="square" lIns="0" tIns="0" rIns="0" bIns="0" anchor="t" anchorCtr="0" upright="1">
+                        <a:noAutofit/>
+                      </wps:bodyPr>
+                    </wps:wsp>
+                  </a:graphicData>
+                </a:graphic>
+                <wp14:sizeRelH relativeFrom="page">
+                  <wp14:pctWidth>0</wp14:pctWidth>
+                </wp14:sizeRelH>
+                <wp14:sizeRelV relativeFrom="page">
+                  <wp14:pctHeight>0</wp14:pctHeight>
+                </wp14:sizeRelV>
+              </wp:anchor>
+            </w:drawing>
+          </mc:Choice>
+          <mc:Fallback>
+            <w:pict>
+              <v:shape id="Text Box 1" o:spid="_x0000_s1026" type="#_x0000_t202" style="position:absolute;margin-left:84pt;margin-top:52.35pt;width:447.6pt;height:338.4pt;z-index:-251657216;visibility:visible;mso-wrap-style:square;mso-width-percent:0;mso-height-percent:0;mso-wrap-distance-left:0;mso-wrap-distance-top:0;mso-wrap-distance-right:0;mso-wrap-distance-bottom:0;mso-position-horizontal:absolute;mso-position-horizontal-relative:page;mso-position-vertical:absolute;mso-position-vertical-relative:text;mso-width-percent:0;mso-height-percent:0;mso-width-relative:page;mso-height-relative:page;v-text-anchor:top" o:gfxdata="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" fillcolor="#ededed" stroked="f">
+                <v:textbox inset="0,0,0,0">
+                  <w:txbxContent>
+                    <w:p>
+                      <w:pPr>
+                        <w:tabs>
+                          <w:tab w:val="left" w:pos="2863"/>
+                          <w:tab w:val="left" w:pos="5601"/>
+                          <w:tab w:val="left" w:pos="8401"/>
+                        </w:tabs>
+                        <w:ind w:left="720" w:right="-15"/>
+                        <w:jc w:val="both"/>
+                        <w:rPr>
+                          <w:rFonts w:ascii="Arial MT"/>
+                          <w:sz w:val="21"/>
+                        </w:rPr>
+                      </w:pPr>
+                    </w:p>
+                    <w:p>
+                      <w:pPr>
+                        <w:pStyle w:val="Heading4"/>
+                        <w:jc w:val="left"/>
+                        <w:rPr>
+                          <w:b w:val="0"/>
+                          <w:bCs w:val="0"/>
+                          <w:sz w:val="28"/>
+                          <w:szCs w:val="28"/>
+                        </w:rPr>
+                      </w:pPr>
+                      <w:r>
+                        <w:rPr>
+                          <w:b w:val="0"/>
+                          <w:bCs w:val="0"/>
+                          <w:sz w:val="28"/>
+                          <w:szCs w:val="28"/>
+                        </w:rPr>
+                        <w:t xml:space="preserve">[1] </w:t>
+                      </w:r>
+                      <w:r>
+                        <w:rPr>
+                          <w:b w:val="0"/>
+                          <w:bCs w:val="0"/>
+                          <w:sz w:val="28"/>
+                          <w:szCs w:val="28"/>
+                        </w:rPr>
+                        <w:t>Libraries Used</w:t>
+                      </w:r>
+                    </w:p>
+                    <w:p>
+                      <w:pPr>
+                        <w:widowControl/>
+                        <w:autoSpaceDE/>
+                        <w:autoSpaceDN/>
+                        <w:ind w:left="720" w:firstLine="720"/>
+                        <w:rPr>
+                          <w:sz w:val="24"/>
+                          <w:szCs w:val="24"/>
+                        </w:rPr>
+                      </w:pPr>
+                      <w:proofErr w:type="spellStart"/>
+                      <w:r>
+                        <w:rPr>
+                          <w:rStyle w:val="Strong"/>
+                          <w:b w:val="0"/>
+                          <w:bCs w:val="0"/>
+                          <w:sz w:val="24"/>
+                          <w:szCs w:val="24"/>
+                        </w:rPr>
+                        <w:t>os</w:t>
+                      </w:r>
+                      <w:proofErr w:type="spellEnd"/>
+                      <w:r>
+                        <w:rPr>
+                          <w:sz w:val="24"/>
+                          <w:szCs w:val="24"/>
+                        </w:rPr>
+                        <w:t>: Sets environment variables.</w:t>
+                      </w:r>
+                    </w:p>
+                    <w:p>
+                      <w:pPr>
+                        <w:widowControl/>
+                        <w:autoSpaceDE/>
+                        <w:autoSpaceDN/>
+                        <w:ind w:left="720" w:firstLine="720"/>
+                        <w:rPr>
+                          <w:sz w:val="24"/>
+                          <w:szCs w:val="24"/>
+                        </w:rPr>
+                      </w:pPr>
+                      <w:proofErr w:type="spellStart"/>
+                      <w:r>
+                        <w:rPr>
+                          <w:rStyle w:val="Strong"/>
+                          <w:b w:val="0"/>
+                          <w:bCs w:val="0"/>
+                          <w:sz w:val="24"/>
+                          <w:szCs w:val="24"/>
+                        </w:rPr>
+                        <w:t>numpy</w:t>
+                      </w:r>
+                      <w:proofErr w:type="spellEnd"/>
+                      <w:r>
+                        <w:rPr>
+                          <w:sz w:val="24"/>
+                          <w:szCs w:val="24"/>
+                        </w:rPr>
+                        <w:t>: Handles multi-dimensional arrays and matrices.</w:t>
+                      </w:r>
+                    </w:p>
+                    <w:p>
+                      <w:pPr>
+                        <w:widowControl/>
+                        <w:autoSpaceDE/>
+                        <w:autoSpaceDN/>
+                        <w:ind w:left="720" w:firstLine="720"/>
+                        <w:rPr>
+                          <w:sz w:val="24"/>
+                          <w:szCs w:val="24"/>
+                        </w:rPr>
+                      </w:pPr>
+                      <w:r>
+                        <w:rPr>
+                          <w:rStyle w:val="Strong"/>
+                          <w:b w:val="0"/>
+                          <w:bCs w:val="0"/>
+                          <w:sz w:val="24"/>
+                          <w:szCs w:val="24"/>
+                        </w:rPr>
+                        <w:t>pandas</w:t>
+                      </w:r>
+                      <w:r>
+                        <w:rPr>
+                          <w:sz w:val="24"/>
+                          <w:szCs w:val="24"/>
+                        </w:rPr>
+                        <w:t>: Manipulates and analyzes data; reads CSV files.</w:t>
+                      </w:r>
+                    </w:p>
+                    <w:p>
+                      <w:pPr>
+                        <w:widowControl/>
+                        <w:autoSpaceDE/>
+                        <w:autoSpaceDN/>
+                        <w:ind w:left="720" w:firstLine="720"/>
+                        <w:rPr>
+                          <w:sz w:val="24"/>
+                          <w:szCs w:val="24"/>
+                        </w:rPr>
+                      </w:pPr>
+                      <w:r>
+                        <w:rPr>
+                          <w:rStyle w:val="Strong"/>
+                          <w:b w:val="0"/>
+                          <w:bCs w:val="0"/>
+                          <w:sz w:val="24"/>
+                          <w:szCs w:val="24"/>
+                        </w:rPr>
+                        <w:t>matplotlib</w:t>
+                      </w:r>
+                      <w:r>
+                        <w:rPr>
+                          <w:sz w:val="24"/>
+                          <w:szCs w:val="24"/>
+                        </w:rPr>
+                        <w:t>: Creates static, animated, and interactive visualizations.</w:t>
+                      </w:r>
+                    </w:p>
+                    <w:p>
+                      <w:pPr>
+                        <w:widowControl/>
+                        <w:autoSpaceDE/>
+                        <w:autoSpaceDN/>
+                        <w:ind w:left="720" w:firstLine="720"/>
+                        <w:rPr>
+                          <w:sz w:val="24"/>
+                          <w:szCs w:val="24"/>
+                        </w:rPr>
+                      </w:pPr>
+                      <w:r>
+                        <w:rPr>
+                          <w:rStyle w:val="Strong"/>
+                          <w:b w:val="0"/>
+                          <w:bCs w:val="0"/>
+                          <w:sz w:val="24"/>
+                          <w:szCs w:val="24"/>
+                        </w:rPr>
+                        <w:t>mpl_toolkits.mplot3d</w:t>
+                      </w:r>
+                      <w:r>
+                        <w:rPr>
+                          <w:sz w:val="24"/>
+                          <w:szCs w:val="24"/>
+                        </w:rPr>
+                        <w:t>: Enables 3D plotting in matplotlib.</w:t>
+                      </w:r>
+                    </w:p>
+                    <w:p>
+                      <w:pPr>
+                        <w:widowControl/>
+                        <w:autoSpaceDE/>
+                        <w:autoSpaceDN/>
+                        <w:ind w:left="720" w:firstLine="720"/>
+                        <w:rPr>
+                          <w:sz w:val="24"/>
+                          <w:szCs w:val="24"/>
+                        </w:rPr>
+                      </w:pPr>
+                      <w:proofErr w:type="spellStart"/>
+                      <w:r>
+                        <w:rPr>
+                          <w:rStyle w:val="Strong"/>
+                          <w:b w:val="0"/>
+                          <w:bCs w:val="0"/>
+                          <w:sz w:val="24"/>
+                          <w:szCs w:val="24"/>
+                        </w:rPr>
+                        <w:t>sklearn.preprocessing</w:t>
+                      </w:r>
+                      <w:proofErr w:type="spellEnd"/>
+                      <w:r>
+                        <w:rPr>
+                          <w:sz w:val="24"/>
+                          <w:szCs w:val="24"/>
+                        </w:rPr>
+                        <w:t>: Provides tools for data scaling.</w:t>
+                      </w:r>
+                    </w:p>
+                    <w:p>
+                      <w:pPr>
+                        <w:widowControl/>
+                        <w:autoSpaceDE/>
+                        <w:autoSpaceDN/>
+                        <w:ind w:left="720" w:firstLine="720"/>
+                        <w:rPr>
+                          <w:sz w:val="24"/>
+                          <w:szCs w:val="24"/>
+                        </w:rPr>
+                      </w:pPr>
+                      <w:proofErr w:type="spellStart"/>
+                      <w:r>
+                        <w:rPr>
+                          <w:rStyle w:val="Strong"/>
+                          <w:b w:val="0"/>
+                          <w:bCs w:val="0"/>
+                          <w:sz w:val="24"/>
+                          <w:szCs w:val="24"/>
+                        </w:rPr>
+                        <w:t>sklearn.model_selection</w:t>
+                      </w:r>
+                      <w:proofErr w:type="spellEnd"/>
+                      <w:r>
+                        <w:rPr>
+                          <w:sz w:val="24"/>
+                          <w:szCs w:val="24"/>
+                        </w:rPr>
+                        <w:t>: Splits data into training and testing sets.</w:t>
+                      </w:r>
+                    </w:p>
+                    <w:p>
+                      <w:pPr>
+                        <w:widowControl/>
+                        <w:autoSpaceDE/>
+                        <w:autoSpaceDN/>
+                        <w:ind w:left="720" w:firstLine="720"/>
+                      </w:pPr>
+                      <w:proofErr w:type="spellStart"/>
+                      <w:r>
+                        <w:rPr>
+                          <w:rStyle w:val="Strong"/>
+                          <w:b w:val="0"/>
+                          <w:bCs w:val="0"/>
+                          <w:sz w:val="24"/>
+                          <w:szCs w:val="24"/>
+                        </w:rPr>
+                        <w:t>keras</w:t>
+                      </w:r>
+                      <w:proofErr w:type="spellEnd"/>
+                      <w:r>
+                        <w:rPr>
+                          <w:sz w:val="24"/>
+                          <w:szCs w:val="24"/>
+                        </w:rPr>
+                        <w:t>: Builds and trains neural network models</w:t>
+                      </w:r>
+                      <w:r>
+                        <w:t>.</w:t>
+                      </w:r>
+                    </w:p>
+                    <w:p>
+                      <w:pPr>
+                        <w:widowControl/>
+                        <w:autoSpaceDE/>
+                        <w:autoSpaceDN/>
+                        <w:ind w:left="720" w:firstLine="720"/>
+                      </w:pPr>
+                    </w:p>
+                    <w:p>
+                      <w:pPr>
+                        <w:pStyle w:val="Heading4"/>
+                        <w:ind w:firstLine="75"/>
+                        <w:jc w:val="left"/>
+                        <w:rPr>
+                          <w:b w:val="0"/>
+                          <w:bCs w:val="0"/>
+                        </w:rPr>
+                      </w:pPr>
+                      <w:r>
+                        <w:rPr>
+                          <w:b w:val="0"/>
+                          <w:bCs w:val="0"/>
+                          <w:sz w:val="28"/>
+                          <w:szCs w:val="28"/>
+                        </w:rPr>
+                        <w:t xml:space="preserve">[2] </w:t>
+                      </w:r>
+                      <w:r>
+                        <w:rPr>
+                          <w:b w:val="0"/>
+                          <w:bCs w:val="0"/>
+                          <w:sz w:val="28"/>
+                          <w:szCs w:val="28"/>
+                        </w:rPr>
+                        <w:t>CSV File Format</w:t>
+                      </w:r>
+                    </w:p>
+                    <w:p>
+                      <w:pPr>
+                        <w:pStyle w:val="NormalWeb"/>
+                        <w:ind w:left="1365"/>
+                      </w:pPr>
+                      <w:r>
+                        <w:t xml:space="preserve">The </w:t>
+                      </w:r>
+                      <w:r>
+                        <w:rPr>
+                          <w:rStyle w:val="HTMLCode"/>
+                          <w:rFonts w:ascii="Times New Roman" w:hAnsi="Times New Roman" w:cs="Times New Roman"/>
+                        </w:rPr>
+                        <w:t>"L A_Weather.csv"</w:t>
+                      </w:r>
+                      <w:r>
+                        <w:t xml:space="preserve"> contains columns for Date, Station, Station Name, Tavg (average temperature), </w:t>
+                      </w:r>
+                      <w:proofErr w:type="spellStart"/>
+                      <w:r>
+                        <w:t>Tmax</w:t>
+                      </w:r>
+                      <w:proofErr w:type="spellEnd"/>
+                      <w:r>
+                        <w:t xml:space="preserve"> (maximum temperature), and </w:t>
+                      </w:r>
+                      <w:proofErr w:type="spellStart"/>
+                      <w:r>
+                        <w:t>Tmin</w:t>
+                      </w:r>
+                      <w:proofErr w:type="spellEnd"/>
+                      <w:r>
+                        <w:t xml:space="preserve"> (minimum temperature).</w:t>
+                      </w:r>
+                    </w:p>
+                    <w:p>
+                      <w:pPr>
+                        <w:pStyle w:val="Heading4"/>
+                        <w:ind w:firstLine="75"/>
+                        <w:jc w:val="left"/>
+                        <w:rPr>
+                          <w:b w:val="0"/>
+                          <w:bCs w:val="0"/>
+                          <w:sz w:val="28"/>
+                          <w:szCs w:val="28"/>
+                        </w:rPr>
+                      </w:pPr>
+                      <w:r>
+                        <w:rPr>
+                          <w:b w:val="0"/>
+                          <w:bCs w:val="0"/>
+                          <w:sz w:val="28"/>
+                          <w:szCs w:val="28"/>
+                        </w:rPr>
+                        <w:t xml:space="preserve">[3] </w:t>
+                      </w:r>
+                      <w:r>
+                        <w:rPr>
+                          <w:b w:val="0"/>
+                          <w:bCs w:val="0"/>
+                          <w:sz w:val="28"/>
+                          <w:szCs w:val="28"/>
+                        </w:rPr>
+                        <w:t>Figures Explanation</w:t>
+                      </w:r>
+                    </w:p>
+                    <w:p>
+                      <w:pPr>
+                        <w:widowControl/>
+                        <w:autoSpaceDE/>
+                        <w:autoSpaceDN/>
+                        <w:spacing w:before="100" w:beforeAutospacing="1" w:after="100" w:afterAutospacing="1"/>
+                        <w:ind w:left="1440"/>
+                      </w:pPr>
+                      <w:r>
+                        <w:rPr>
+                          <w:rStyle w:val="Strong"/>
+                          <w:b w:val="0"/>
+                          <w:bCs w:val="0"/>
+                        </w:rPr>
+                        <w:t>3D Scatter Plot</w:t>
+                      </w:r>
+                      <w:r>
+                        <w:t xml:space="preserve">: Shows </w:t>
+                      </w:r>
+                      <w:proofErr w:type="spellStart"/>
+                      <w:r>
+                        <w:t>Tmax</w:t>
+                      </w:r>
+                      <w:proofErr w:type="spellEnd"/>
+                      <w:r>
+                        <w:t xml:space="preserve">, </w:t>
+                      </w:r>
+                      <w:proofErr w:type="spellStart"/>
+                      <w:r>
+                        <w:t>Tmin</w:t>
+                      </w:r>
+                      <w:proofErr w:type="spellEnd"/>
+                      <w:r>
+                        <w:t>, and Tavg relationship.</w:t>
+                      </w:r>
+                    </w:p>
+                    <w:p>
+                      <w:pPr>
+                        <w:widowControl/>
+                        <w:autoSpaceDE/>
+                        <w:autoSpaceDN/>
+                        <w:spacing w:before="100" w:beforeAutospacing="1" w:after="100" w:afterAutospacing="1"/>
+                        <w:ind w:left="1080" w:firstLine="360"/>
+                      </w:pPr>
+                      <w:r>
+                        <w:rPr>
+                          <w:rStyle w:val="Strong"/>
+                          <w:b w:val="0"/>
+                          <w:bCs w:val="0"/>
+                        </w:rPr>
+                        <w:t>Predicted vs Actual Scatter Plot</w:t>
+                      </w:r>
+                      <w:r>
+                        <w:t>: Compares predicted and actual Tavg.</w:t>
+                      </w:r>
+                    </w:p>
+                    <w:p>
+                      <w:pPr>
+                        <w:widowControl/>
+                        <w:autoSpaceDE/>
+                        <w:autoSpaceDN/>
+                        <w:spacing w:before="100" w:beforeAutospacing="1" w:after="100" w:afterAutospacing="1"/>
+                        <w:ind w:left="1080" w:firstLine="360"/>
+                      </w:pPr>
+                      <w:r>
+                        <w:rPr>
+                          <w:rStyle w:val="Strong"/>
+                          <w:b w:val="0"/>
+                          <w:bCs w:val="0"/>
+                        </w:rPr>
+                        <w:t>Predicted vs Actual Line Plot</w:t>
+                      </w:r>
+                      <w:r>
+                        <w:t>: Visualizes predicted vs. actual Tavg over the test set.</w:t>
+                      </w:r>
+                    </w:p>
+                    <w:p>
+                      <w:pPr>
+                        <w:tabs>
+                          <w:tab w:val="left" w:pos="2863"/>
+                          <w:tab w:val="left" w:pos="5601"/>
+                          <w:tab w:val="left" w:pos="8401"/>
+                        </w:tabs>
+                        <w:ind w:right="-15"/>
+                        <w:jc w:val="both"/>
+                        <w:rPr>
+                          <w:rFonts w:ascii="Arial MT"/>
+                          <w:sz w:val="21"/>
+                        </w:rPr>
+                      </w:pPr>
+                    </w:p>
+                    <w:p>
+                      <w:pPr>
+                        <w:tabs>
+                          <w:tab w:val="left" w:pos="2863"/>
+                          <w:tab w:val="left" w:pos="5601"/>
+                          <w:tab w:val="left" w:pos="8401"/>
+                        </w:tabs>
+                        <w:ind w:right="-15"/>
+                        <w:jc w:val="both"/>
+                        <w:rPr>
+                          <w:rFonts w:ascii="Arial MT"/>
+                          <w:sz w:val="21"/>
+                        </w:rPr>
+                      </w:pPr>
+                    </w:p>
+                  </w:txbxContent>
+                </v:textbox>
+                <w10:wrap type="topAndBottom" anchorx="page"/>
+              </v:shape>
+            </w:pict>
+          </mc:Fallback>
+        </mc:AlternateContent>
+      </w:r>
+      <w:r>
+        <w:rPr>
+          <w:szCs w:val="44"/>
+        </w:rPr>
+        <w:t xml:space="preserve"> </w:t>
+      </w:r>
+      <w:r>
+        <w:rPr>
+          <w:szCs w:val="44"/>
+        </w:rPr>
+        <w:t>APPENDIX</w:t>
+      </w:r>
     </w:p>
     <w:sectPr>
       <w:pgSz w:w="11920" w:h="16850"/>
@@ -1047,6 +2257,268 @@
     </w:lvl>
   </w:abstractNum>
   <w:abstractNum w:abstractNumId="3" w15:restartNumberingAfterBreak="0">
+    <w:nsid w:val="45797EAA"/>
+    <w:multiLevelType w:val="multilevel"/>
+    <w:tmpl w:val="1DFCC71A"/>
+    <w:lvl w:ilvl="0">
+      <w:start w:val="1"/>
+      <w:numFmt w:val="bullet"/>
+      <w:lvlText w:val=""/>
+      <w:lvlJc w:val="left"/>
+      <w:pPr>
+        <w:tabs>
+          <w:tab w:val="num" w:pos="720"/>
+        </w:tabs>
+        <w:ind w:left="720" w:hanging="360"/>
+      </w:pPr>
+      <w:rPr>
+        <w:rFonts w:ascii="Symbol" w:hAnsi="Symbol" w:hint="default"/>
+        <w:sz w:val="20"/>
+      </w:rPr>
+    </w:lvl>
+    <w:lvl w:ilvl="1" w:tentative="1">
+      <w:start w:val="1"/>
+      <w:numFmt w:val="bullet"/>
+      <w:lvlText w:val="o"/>
+      <w:lvlJc w:val="left"/>
+      <w:pPr>
+        <w:tabs>
+          <w:tab w:val="num" w:pos="1440"/>
+        </w:tabs>
+        <w:ind w:left="1440" w:hanging="360"/>
+      </w:pPr>
+      <w:rPr>
+        <w:rFonts w:ascii="Courier New" w:hAnsi="Courier New" w:hint="default"/>
+        <w:sz w:val="20"/>
+      </w:rPr>
+    </w:lvl>
+    <w:lvl w:ilvl="2" w:tentative="1">
+      <w:start w:val="1"/>
+      <w:numFmt w:val="bullet"/>
+      <w:lvlText w:val=""/>
+      <w:lvlJc w:val="left"/>
+      <w:pPr>
+        <w:tabs>
+          <w:tab w:val="num" w:pos="2160"/>
+        </w:tabs>
+        <w:ind w:left="2160" w:hanging="360"/>
+      </w:pPr>
+      <w:rPr>
+        <w:rFonts w:ascii="Wingdings" w:hAnsi="Wingdings" w:hint="default"/>
+        <w:sz w:val="20"/>
+      </w:rPr>
+    </w:lvl>
+    <w:lvl w:ilvl="3" w:tentative="1">
+      <w:start w:val="1"/>
+      <w:numFmt w:val="bullet"/>
+      <w:lvlText w:val=""/>
+      <w:lvlJc w:val="left"/>
+      <w:pPr>
+        <w:tabs>
+          <w:tab w:val="num" w:pos="2880"/>
+        </w:tabs>
+        <w:ind w:left="2880" w:hanging="360"/>
+      </w:pPr>
+      <w:rPr>
+        <w:rFonts w:ascii="Wingdings" w:hAnsi="Wingdings" w:hint="default"/>
+        <w:sz w:val="20"/>
+      </w:rPr>
+    </w:lvl>
+    <w:lvl w:ilvl="4" w:tentative="1">
+      <w:start w:val="1"/>
+      <w:numFmt w:val="bullet"/>
+      <w:lvlText w:val=""/>
+      <w:lvlJc w:val="left"/>
+      <w:pPr>
+        <w:tabs>
+          <w:tab w:val="num" w:pos="3600"/>
+        </w:tabs>
+        <w:ind w:left="3600" w:hanging="360"/>
+      </w:pPr>
+      <w:rPr>
+        <w:rFonts w:ascii="Wingdings" w:hAnsi="Wingdings" w:hint="default"/>
+        <w:sz w:val="20"/>
+      </w:rPr>
+    </w:lvl>
+    <w:lvl w:ilvl="5" w:tentative="1">
+      <w:start w:val="1"/>
+      <w:numFmt w:val="bullet"/>
+      <w:lvlText w:val=""/>
+      <w:lvlJc w:val="left"/>
+      <w:pPr>
+        <w:tabs>
+          <w:tab w:val="num" w:pos="4320"/>
+        </w:tabs>
+        <w:ind w:left="4320" w:hanging="360"/>
+      </w:pPr>
+      <w:rPr>
+        <w:rFonts w:ascii="Wingdings" w:hAnsi="Wingdings" w:hint="default"/>
+        <w:sz w:val="20"/>
+      </w:rPr>
+    </w:lvl>
+    <w:lvl w:ilvl="6" w:tentative="1">
+      <w:start w:val="1"/>
+      <w:numFmt w:val="bullet"/>
+      <w:lvlText w:val=""/>
+      <w:lvlJc w:val="left"/>
+      <w:pPr>
+        <w:tabs>
+          <w:tab w:val="num" w:pos="5040"/>
+        </w:tabs>
+        <w:ind w:left="5040" w:hanging="360"/>
+      </w:pPr>
+      <w:rPr>
+        <w:rFonts w:ascii="Wingdings" w:hAnsi="Wingdings" w:hint="default"/>
+        <w:sz w:val="20"/>
+      </w:rPr>
+    </w:lvl>
+    <w:lvl w:ilvl="7" w:tentative="1">
+      <w:start w:val="1"/>
+      <w:numFmt w:val="bullet"/>
+      <w:lvlText w:val=""/>
+      <w:lvlJc w:val="left"/>
+      <w:pPr>
+        <w:tabs>
+          <w:tab w:val="num" w:pos="5760"/>
+        </w:tabs>
+        <w:ind w:left="5760" w:hanging="360"/>
+      </w:pPr>
+      <w:rPr>
+        <w:rFonts w:ascii="Wingdings" w:hAnsi="Wingdings" w:hint="default"/>
+        <w:sz w:val="20"/>
+      </w:rPr>
+    </w:lvl>
+    <w:lvl w:ilvl="8" w:tentative="1">
+      <w:start w:val="1"/>
+      <w:numFmt w:val="bullet"/>
+      <w:lvlText w:val=""/>
+      <w:lvlJc w:val="left"/>
+      <w:pPr>
+        <w:tabs>
+          <w:tab w:val="num" w:pos="6480"/>
+        </w:tabs>
+        <w:ind w:left="6480" w:hanging="360"/>
+      </w:pPr>
+      <w:rPr>
+        <w:rFonts w:ascii="Wingdings" w:hAnsi="Wingdings" w:hint="default"/>
+        <w:sz w:val="20"/>
+      </w:rPr>
+    </w:lvl>
+  </w:abstractNum>
+  <w:abstractNum w:abstractNumId="4" w15:restartNumberingAfterBreak="0">
+    <w:nsid w:val="4C994413"/>
+    <w:multiLevelType w:val="multilevel"/>
+    <w:tmpl w:val="9B46594E"/>
+    <w:lvl w:ilvl="0">
+      <w:start w:val="1"/>
+      <w:numFmt w:val="decimal"/>
+      <w:lvlText w:val="%1."/>
+      <w:lvlJc w:val="left"/>
+      <w:pPr>
+        <w:tabs>
+          <w:tab w:val="num" w:pos="1080"/>
+        </w:tabs>
+        <w:ind w:left="1080" w:hanging="360"/>
+      </w:pPr>
+    </w:lvl>
+    <w:lvl w:ilvl="1" w:tentative="1">
+      <w:start w:val="1"/>
+      <w:numFmt w:val="decimal"/>
+      <w:lvlText w:val="%2."/>
+      <w:lvlJc w:val="left"/>
+      <w:pPr>
+        <w:tabs>
+          <w:tab w:val="num" w:pos="1800"/>
+        </w:tabs>
+        <w:ind w:left="1800" w:hanging="360"/>
+      </w:pPr>
+    </w:lvl>
+    <w:lvl w:ilvl="2" w:tentative="1">
+      <w:start w:val="1"/>
+      <w:numFmt w:val="decimal"/>
+      <w:lvlText w:val="%3."/>
+      <w:lvlJc w:val="left"/>
+      <w:pPr>
+        <w:tabs>
+          <w:tab w:val="num" w:pos="2520"/>
+        </w:tabs>
+        <w:ind w:left="2520" w:hanging="360"/>
+      </w:pPr>
+    </w:lvl>
+    <w:lvl w:ilvl="3" w:tentative="1">
+      <w:start w:val="1"/>
+      <w:numFmt w:val="decimal"/>
+      <w:lvlText w:val="%4."/>
+      <w:lvlJc w:val="left"/>
+      <w:pPr>
+        <w:tabs>
+          <w:tab w:val="num" w:pos="3240"/>
+        </w:tabs>
+        <w:ind w:left="3240" w:hanging="360"/>
+      </w:pPr>
+    </w:lvl>
+    <w:lvl w:ilvl="4" w:tentative="1">
+      <w:start w:val="1"/>
+      <w:numFmt w:val="decimal"/>
+      <w:lvlText w:val="%5."/>
+      <w:lvlJc w:val="left"/>
+      <w:pPr>
+        <w:tabs>
+          <w:tab w:val="num" w:pos="3960"/>
+        </w:tabs>
+        <w:ind w:left="3960" w:hanging="360"/>
+      </w:pPr>
+    </w:lvl>
+    <w:lvl w:ilvl="5" w:tentative="1">
+      <w:start w:val="1"/>
+      <w:numFmt w:val="decimal"/>
+      <w:lvlText w:val="%6."/>
+      <w:lvlJc w:val="left"/>
+      <w:pPr>
+        <w:tabs>
+          <w:tab w:val="num" w:pos="4680"/>
+        </w:tabs>
+        <w:ind w:left="4680" w:hanging="360"/>
+      </w:pPr>
+    </w:lvl>
+    <w:lvl w:ilvl="6" w:tentative="1">
+      <w:start w:val="1"/>
+      <w:numFmt w:val="decimal"/>
+      <w:lvlText w:val="%7."/>
+      <w:lvlJc w:val="left"/>
+      <w:pPr>
+        <w:tabs>
+          <w:tab w:val="num" w:pos="5400"/>
+        </w:tabs>
+        <w:ind w:left="5400" w:hanging="360"/>
+      </w:pPr>
+    </w:lvl>
+    <w:lvl w:ilvl="7" w:tentative="1">
+      <w:start w:val="1"/>
+      <w:numFmt w:val="decimal"/>
+      <w:lvlText w:val="%8."/>
+      <w:lvlJc w:val="left"/>
+      <w:pPr>
+        <w:tabs>
+          <w:tab w:val="num" w:pos="6120"/>
+        </w:tabs>
+        <w:ind w:left="6120" w:hanging="360"/>
+      </w:pPr>
+    </w:lvl>
+    <w:lvl w:ilvl="8" w:tentative="1">
+      <w:start w:val="1"/>
+      <w:numFmt w:val="decimal"/>
+      <w:lvlText w:val="%9."/>
+      <w:lvlJc w:val="left"/>
+      <w:pPr>
+        <w:tabs>
+          <w:tab w:val="num" w:pos="6840"/>
+        </w:tabs>
+        <w:ind w:left="6840" w:hanging="360"/>
+      </w:pPr>
+    </w:lvl>
+  </w:abstractNum>
+  <w:abstractNum w:abstractNumId="5" w15:restartNumberingAfterBreak="0">
     <w:nsid w:val="6D4D6166"/>
     <w:multiLevelType w:val="multilevel"/>
     <w:tmpl w:val="F14A325A"/>
@@ -1175,7 +2647,7 @@
     </w:lvl>
   </w:abstractNum>
   <w:num w:numId="1" w16cid:durableId="1004820688">
-    <w:abstractNumId w:val="3"/>
+    <w:abstractNumId w:val="5"/>
   </w:num>
   <w:num w:numId="2" w16cid:durableId="1661498734">
     <w:abstractNumId w:val="2"/>
@@ -1185,6 +2657,12 @@
   </w:num>
   <w:num w:numId="4" w16cid:durableId="684093591">
     <w:abstractNumId w:val="0"/>
+  </w:num>
+  <w:num w:numId="5" w16cid:durableId="1665744211">
+    <w:abstractNumId w:val="3"/>
+  </w:num>
+  <w:num w:numId="6" w16cid:durableId="729618067">
+    <w:abstractNumId w:val="4"/>
   </w:num>
 </w:numbering>
 </file>
@@ -1669,6 +3147,7 @@
   <w:style w:type="character" w:default="1" w:styleId="DefaultParagraphFont">
     <w:name w:val="Default Paragraph Font"/>
     <w:uiPriority w:val="1"/>
+    <w:semiHidden/>
     <w:unhideWhenUsed/>
   </w:style>
   <w:style w:type="table" w:default="1" w:styleId="TableNormal">
@@ -1755,6 +3234,48 @@
     <w:rPr>
       <w:color w:val="605E5C"/>
       <w:shd w:val="clear" w:color="auto" w:fill="E1DFDD"/>
+    </w:rPr>
+  </w:style>
+  <w:style w:type="character" w:styleId="Strong">
+    <w:name w:val="Strong"/>
+    <w:basedOn w:val="DefaultParagraphFont"/>
+    <w:uiPriority w:val="22"/>
+    <w:qFormat/>
+    <w:rsid w:val="001874F2"/>
+    <w:rPr>
+      <w:b/>
+      <w:bCs/>
+    </w:rPr>
+  </w:style>
+  <w:style w:type="paragraph" w:styleId="NormalWeb">
+    <w:name w:val="Normal (Web)"/>
+    <w:basedOn w:val="Normal"/>
+    <w:uiPriority w:val="99"/>
+    <w:semiHidden/>
+    <w:unhideWhenUsed/>
+    <w:rsid w:val="001874F2"/>
+    <w:pPr>
+      <w:widowControl/>
+      <w:autoSpaceDE/>
+      <w:autoSpaceDN/>
+      <w:spacing w:before="100" w:beforeAutospacing="1" w:after="100" w:afterAutospacing="1"/>
+    </w:pPr>
+    <w:rPr>
+      <w:sz w:val="24"/>
+      <w:szCs w:val="24"/>
+    </w:rPr>
+  </w:style>
+  <w:style w:type="character" w:styleId="HTMLCode">
+    <w:name w:val="HTML Code"/>
+    <w:basedOn w:val="DefaultParagraphFont"/>
+    <w:uiPriority w:val="99"/>
+    <w:semiHidden/>
+    <w:unhideWhenUsed/>
+    <w:rsid w:val="001874F2"/>
+    <w:rPr>
+      <w:rFonts w:ascii="Courier New" w:eastAsia="Times New Roman" w:hAnsi="Courier New" w:cs="Courier New"/>
+      <w:sz w:val="20"/>
+      <w:szCs w:val="20"/>
     </w:rPr>
   </w:style>
 </w:styles>

--- a/Report and PPT/Internship/Report/Part 3.docx
+++ b/Report and PPT/Internship/Report/Part 3.docx
@@ -19,7 +19,7 @@
             <v:stroke joinstyle="miter"/>
             <v:path gradientshapeok="t" o:connecttype="rect"/>
           </v:shapetype>
-          <v:shape id="_x0000_s1026" type="#_x0000_t202" style="position:absolute;margin-left:84pt;margin-top:63pt;width:447.1pt;height:195.4pt;z-index:-251658752;mso-wrap-distance-left:0;mso-wrap-distance-right:0;mso-position-horizontal-relative:page" fillcolor="#ededed" stroked="f">
+          <v:shape id="_x0000_s1026" type="#_x0000_t202" style="position:absolute;margin-left:84pt;margin-top:63pt;width:447.1pt;height:195.4pt;z-index:-251658240;mso-wrap-distance-left:0;mso-wrap-distance-right:0;mso-position-horizontal-relative:page" fillcolor="#ededed" stroked="f">
             <v:textbox style="mso-next-textbox:#_x0000_s1026" inset="0,0,0,0">
               <w:txbxContent>
                 <w:p>
@@ -138,11 +138,17 @@
                     </w:rPr>
                     <w:t xml:space="preserve">  </w:t>
                   </w:r>
+                  <w:r>
+                    <w:rPr>
+                      <w:sz w:val="24"/>
+                      <w:szCs w:val="28"/>
+                    </w:rPr>
+                    <w:t xml:space="preserve"> </w:t>
+                  </w:r>
                   <w:hyperlink r:id="rId5" w:history="1">
                     <w:r>
                       <w:rPr>
                         <w:rStyle w:val="Hyperlink"/>
-                        <w:color w:val="auto"/>
                         <w:sz w:val="24"/>
                         <w:szCs w:val="28"/>
                       </w:rPr>
@@ -230,6 +236,7 @@
                     <w:t xml:space="preserve">Google </w:t>
                   </w:r>
                   <w:proofErr w:type="spellStart"/>
+                  <w:proofErr w:type="gramStart"/>
                   <w:r>
                     <w:rPr>
                       <w:sz w:val="24"/>
@@ -243,7 +250,22 @@
                       <w:sz w:val="24"/>
                       <w:szCs w:val="28"/>
                     </w:rPr>
-                    <w:t>(Model) -</w:t>
+                    <w:t>(</w:t>
+                  </w:r>
+                  <w:proofErr w:type="gramEnd"/>
+                  <w:r>
+                    <w:rPr>
+                      <w:sz w:val="24"/>
+                      <w:szCs w:val="28"/>
+                    </w:rPr>
+                    <w:t>Model) -</w:t>
+                  </w:r>
+                  <w:r>
+                    <w:rPr>
+                      <w:sz w:val="24"/>
+                      <w:szCs w:val="28"/>
+                    </w:rPr>
+                    <w:t xml:space="preserve"> </w:t>
                   </w:r>
                   <w:r>
                     <w:rPr>
@@ -256,7 +278,6 @@
                     <w:r>
                       <w:rPr>
                         <w:rStyle w:val="Hyperlink"/>
-                        <w:color w:val="auto"/>
                         <w:sz w:val="24"/>
                         <w:szCs w:val="28"/>
                       </w:rPr>
@@ -317,7 +338,6 @@
                     <w:r>
                       <w:rPr>
                         <w:rStyle w:val="Hyperlink"/>
-                        <w:color w:val="auto"/>
                         <w:sz w:val="24"/>
                         <w:szCs w:val="28"/>
                       </w:rPr>
@@ -444,13 +464,19 @@
                       <w:sz w:val="24"/>
                       <w:szCs w:val="28"/>
                     </w:rPr>
-                    <w:t xml:space="preserve">  </w:t>
+                    <w:t xml:space="preserve"> </w:t>
+                  </w:r>
+                  <w:r>
+                    <w:rPr>
+                      <w:sz w:val="24"/>
+                      <w:szCs w:val="28"/>
+                    </w:rPr>
+                    <w:t xml:space="preserve"> </w:t>
                   </w:r>
                   <w:hyperlink r:id="rId8" w:history="1">
                     <w:r>
                       <w:rPr>
                         <w:rStyle w:val="Hyperlink"/>
-                        <w:color w:val="auto"/>
                         <w:sz w:val="24"/>
                         <w:szCs w:val="28"/>
                       </w:rPr>
@@ -541,7 +567,6 @@
                     <w:r>
                       <w:rPr>
                         <w:rStyle w:val="Hyperlink"/>
-                        <w:color w:val="auto"/>
                         <w:sz w:val="24"/>
                         <w:szCs w:val="28"/>
                       </w:rPr>
@@ -604,7 +629,6 @@
                     <w:r>
                       <w:rPr>
                         <w:rStyle w:val="Hyperlink"/>
-                        <w:color w:val="auto"/>
                         <w:sz w:val="24"/>
                         <w:szCs w:val="28"/>
                       </w:rPr>
@@ -667,7 +691,6 @@
                     <w:r>
                       <w:rPr>
                         <w:rStyle w:val="Hyperlink"/>
-                        <w:color w:val="auto"/>
                         <w:sz w:val="24"/>
                         <w:szCs w:val="28"/>
                       </w:rPr>
@@ -742,7 +765,7 @@
         <mc:AlternateContent>
           <mc:Choice Requires="wps">
             <w:drawing>
-              <wp:anchor distT="0" distB="0" distL="0" distR="0" simplePos="0" relativeHeight="251659264" behindDoc="1" locked="0" layoutInCell="1" allowOverlap="1">
+              <wp:anchor distT="0" distB="0" distL="0" distR="0" simplePos="0" relativeHeight="251657216" behindDoc="1" locked="0" layoutInCell="1" allowOverlap="1">
                 <wp:simplePos x="0" y="0"/>
                 <wp:positionH relativeFrom="page">
                   <wp:posOffset>1066800</wp:posOffset>
@@ -825,16 +848,7 @@
                                 <w:sz w:val="28"/>
                                 <w:szCs w:val="28"/>
                               </w:rPr>
-                              <w:t xml:space="preserve">[1] </w:t>
-                            </w:r>
-                            <w:r>
-                              <w:rPr>
-                                <w:b w:val="0"/>
-                                <w:bCs w:val="0"/>
-                                <w:sz w:val="28"/>
-                                <w:szCs w:val="28"/>
-                              </w:rPr>
-                              <w:t>Libraries Used</w:t>
+                              <w:t>[1] Libraries Used</w:t>
                             </w:r>
                           </w:p>
                           <w:p>
@@ -976,7 +990,29 @@
                                 <w:sz w:val="24"/>
                                 <w:szCs w:val="24"/>
                               </w:rPr>
-                              <w:t>mpl_toolkits.mplot3d</w:t>
+                              <w:t>mpl_</w:t>
+                            </w:r>
+                            <w:proofErr w:type="gramStart"/>
+                            <w:r>
+                              <w:rPr>
+                                <w:rStyle w:val="Strong"/>
+                                <w:b w:val="0"/>
+                                <w:bCs w:val="0"/>
+                                <w:sz w:val="24"/>
+                                <w:szCs w:val="24"/>
+                              </w:rPr>
+                              <w:t>toolkits.mplot</w:t>
+                            </w:r>
+                            <w:proofErr w:type="gramEnd"/>
+                            <w:r>
+                              <w:rPr>
+                                <w:rStyle w:val="Strong"/>
+                                <w:b w:val="0"/>
+                                <w:bCs w:val="0"/>
+                                <w:sz w:val="24"/>
+                                <w:szCs w:val="24"/>
+                              </w:rPr>
+                              <w:t>3d</w:t>
                             </w:r>
                             <w:r>
                               <w:rPr>
@@ -998,6 +1034,7 @@
                               </w:rPr>
                             </w:pPr>
                             <w:proofErr w:type="spellStart"/>
+                            <w:proofErr w:type="gramStart"/>
                             <w:r>
                               <w:rPr>
                                 <w:rStyle w:val="Strong"/>
@@ -1009,6 +1046,7 @@
                               <w:t>sklearn.preprocessing</w:t>
                             </w:r>
                             <w:proofErr w:type="spellEnd"/>
+                            <w:proofErr w:type="gramEnd"/>
                             <w:r>
                               <w:rPr>
                                 <w:sz w:val="24"/>
@@ -1029,6 +1067,7 @@
                               </w:rPr>
                             </w:pPr>
                             <w:proofErr w:type="spellStart"/>
+                            <w:proofErr w:type="gramStart"/>
                             <w:r>
                               <w:rPr>
                                 <w:rStyle w:val="Strong"/>
@@ -1037,7 +1076,18 @@
                                 <w:sz w:val="24"/>
                                 <w:szCs w:val="24"/>
                               </w:rPr>
-                              <w:t>sklearn.model_selection</w:t>
+                              <w:t>sklearn.model</w:t>
+                            </w:r>
+                            <w:proofErr w:type="gramEnd"/>
+                            <w:r>
+                              <w:rPr>
+                                <w:rStyle w:val="Strong"/>
+                                <w:b w:val="0"/>
+                                <w:bCs w:val="0"/>
+                                <w:sz w:val="24"/>
+                                <w:szCs w:val="24"/>
+                              </w:rPr>
+                              <w:t>_selection</w:t>
                             </w:r>
                             <w:proofErr w:type="spellEnd"/>
                             <w:r>
@@ -1186,7 +1236,7 @@
                               <w:widowControl/>
                               <w:autoSpaceDE/>
                               <w:autoSpaceDN/>
-                              <w:spacing w:before="100" w:beforeAutospacing="1" w:after="100" w:afterAutospacing="1"/>
+                              <w:spacing w:before="100" w:beforeAutospacing="1"/>
                               <w:ind w:left="1440"/>
                             </w:pPr>
                             <w:r>
@@ -1222,7 +1272,7 @@
                               <w:widowControl/>
                               <w:autoSpaceDE/>
                               <w:autoSpaceDN/>
-                              <w:spacing w:before="100" w:beforeAutospacing="1" w:after="100" w:afterAutospacing="1"/>
+                              <w:spacing w:before="100" w:beforeAutospacing="1"/>
                               <w:ind w:left="1080" w:firstLine="360"/>
                             </w:pPr>
                             <w:r>
@@ -1242,7 +1292,7 @@
                               <w:widowControl/>
                               <w:autoSpaceDE/>
                               <w:autoSpaceDN/>
-                              <w:spacing w:before="100" w:beforeAutospacing="1" w:after="100" w:afterAutospacing="1"/>
+                              <w:spacing w:before="100" w:beforeAutospacing="1"/>
                               <w:ind w:left="1080" w:firstLine="360"/>
                             </w:pPr>
                             <w:r>
@@ -1306,7 +1356,7 @@
           </mc:Choice>
           <mc:Fallback>
             <w:pict>
-              <v:shape id="Text Box 1" o:spid="_x0000_s1026" type="#_x0000_t202" style="position:absolute;margin-left:84pt;margin-top:52.35pt;width:447.6pt;height:338.4pt;z-index:-251657216;visibility:visible;mso-wrap-style:square;mso-width-percent:0;mso-height-percent:0;mso-wrap-distance-left:0;mso-wrap-distance-top:0;mso-wrap-distance-right:0;mso-wrap-distance-bottom:0;mso-position-horizontal:absolute;mso-position-horizontal-relative:page;mso-position-vertical:absolute;mso-position-vertical-relative:text;mso-width-percent:0;mso-height-percent:0;mso-width-relative:page;mso-height-relative:page;v-text-anchor:top" o:gfxdata="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" fillcolor="#ededed" stroked="f">
+              <v:shape id="Text Box 1" o:spid="_x0000_s1026" type="#_x0000_t202" style="position:absolute;margin-left:84pt;margin-top:52.35pt;width:447.6pt;height:338.4pt;z-index:-251659264;visibility:visible;mso-wrap-style:square;mso-width-percent:0;mso-height-percent:0;mso-wrap-distance-left:0;mso-wrap-distance-top:0;mso-wrap-distance-right:0;mso-wrap-distance-bottom:0;mso-position-horizontal:absolute;mso-position-horizontal-relative:page;mso-position-vertical:absolute;mso-position-vertical-relative:text;mso-width-percent:0;mso-height-percent:0;mso-width-relative:page;mso-height-relative:page;v-text-anchor:top" o:gfxdata="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" fillcolor="#ededed" stroked="f">
                 <v:textbox inset="0,0,0,0">
                   <w:txbxContent>
                     <w:p>
@@ -1342,16 +1392,7 @@
                           <w:sz w:val="28"/>
                           <w:szCs w:val="28"/>
                         </w:rPr>
-                        <w:t xml:space="preserve">[1] </w:t>
-                      </w:r>
-                      <w:r>
-                        <w:rPr>
-                          <w:b w:val="0"/>
-                          <w:bCs w:val="0"/>
-                          <w:sz w:val="28"/>
-                          <w:szCs w:val="28"/>
-                        </w:rPr>
-                        <w:t>Libraries Used</w:t>
+                        <w:t>[1] Libraries Used</w:t>
                       </w:r>
                     </w:p>
                     <w:p>
@@ -1493,7 +1534,29 @@
                           <w:sz w:val="24"/>
                           <w:szCs w:val="24"/>
                         </w:rPr>
-                        <w:t>mpl_toolkits.mplot3d</w:t>
+                        <w:t>mpl_</w:t>
+                      </w:r>
+                      <w:proofErr w:type="gramStart"/>
+                      <w:r>
+                        <w:rPr>
+                          <w:rStyle w:val="Strong"/>
+                          <w:b w:val="0"/>
+                          <w:bCs w:val="0"/>
+                          <w:sz w:val="24"/>
+                          <w:szCs w:val="24"/>
+                        </w:rPr>
+                        <w:t>toolkits.mplot</w:t>
+                      </w:r>
+                      <w:proofErr w:type="gramEnd"/>
+                      <w:r>
+                        <w:rPr>
+                          <w:rStyle w:val="Strong"/>
+                          <w:b w:val="0"/>
+                          <w:bCs w:val="0"/>
+                          <w:sz w:val="24"/>
+                          <w:szCs w:val="24"/>
+                        </w:rPr>
+                        <w:t>3d</w:t>
                       </w:r>
                       <w:r>
                         <w:rPr>
@@ -1515,6 +1578,7 @@
                         </w:rPr>
                       </w:pPr>
                       <w:proofErr w:type="spellStart"/>
+                      <w:proofErr w:type="gramStart"/>
                       <w:r>
                         <w:rPr>
                           <w:rStyle w:val="Strong"/>
@@ -1526,6 +1590,7 @@
                         <w:t>sklearn.preprocessing</w:t>
                       </w:r>
                       <w:proofErr w:type="spellEnd"/>
+                      <w:proofErr w:type="gramEnd"/>
                       <w:r>
                         <w:rPr>
                           <w:sz w:val="24"/>
@@ -1546,6 +1611,7 @@
                         </w:rPr>
                       </w:pPr>
                       <w:proofErr w:type="spellStart"/>
+                      <w:proofErr w:type="gramStart"/>
                       <w:r>
                         <w:rPr>
                           <w:rStyle w:val="Strong"/>
@@ -1554,7 +1620,18 @@
                           <w:sz w:val="24"/>
                           <w:szCs w:val="24"/>
                         </w:rPr>
-                        <w:t>sklearn.model_selection</w:t>
+                        <w:t>sklearn.model</w:t>
+                      </w:r>
+                      <w:proofErr w:type="gramEnd"/>
+                      <w:r>
+                        <w:rPr>
+                          <w:rStyle w:val="Strong"/>
+                          <w:b w:val="0"/>
+                          <w:bCs w:val="0"/>
+                          <w:sz w:val="24"/>
+                          <w:szCs w:val="24"/>
+                        </w:rPr>
+                        <w:t>_selection</w:t>
                       </w:r>
                       <w:proofErr w:type="spellEnd"/>
                       <w:r>
@@ -1703,7 +1780,7 @@
                         <w:widowControl/>
                         <w:autoSpaceDE/>
                         <w:autoSpaceDN/>
-                        <w:spacing w:before="100" w:beforeAutospacing="1" w:after="100" w:afterAutospacing="1"/>
+                        <w:spacing w:before="100" w:beforeAutospacing="1"/>
                         <w:ind w:left="1440"/>
                       </w:pPr>
                       <w:r>
@@ -1739,7 +1816,7 @@
                         <w:widowControl/>
                         <w:autoSpaceDE/>
                         <w:autoSpaceDN/>
-                        <w:spacing w:before="100" w:beforeAutospacing="1" w:after="100" w:afterAutospacing="1"/>
+                        <w:spacing w:before="100" w:beforeAutospacing="1"/>
                         <w:ind w:left="1080" w:firstLine="360"/>
                       </w:pPr>
                       <w:r>
@@ -1759,7 +1836,7 @@
                         <w:widowControl/>
                         <w:autoSpaceDE/>
                         <w:autoSpaceDN/>
-                        <w:spacing w:before="100" w:beforeAutospacing="1" w:after="100" w:afterAutospacing="1"/>
+                        <w:spacing w:before="100" w:beforeAutospacing="1"/>
                         <w:ind w:left="1080" w:firstLine="360"/>
                       </w:pPr>
                       <w:r>
